--- a/论文.docx
+++ b/论文.docx
@@ -849,7 +849,45 @@
           <w:sz w:val="32"/>
           <w:szCs w:val="32"/>
         </w:rPr>
-        <w:t>基于Web的学生成绩管理系统的设计与实现</w:t>
+        <w:t>基于</w:t>
+      </w:r>
+      <w:r>
+        <w:rPr>
+          <w:rFonts w:hint="eastAsia" w:ascii="宋体" w:hAnsi="宋体"/>
+          <w:b/>
+          <w:sz w:val="32"/>
+          <w:szCs w:val="32"/>
+          <w:lang w:val="en-US" w:eastAsia="zh-CN"/>
+        </w:rPr>
+        <w:t>VGG神经网络</w:t>
+      </w:r>
+      <w:r>
+        <w:rPr>
+          <w:rFonts w:hint="eastAsia" w:ascii="宋体" w:hAnsi="宋体"/>
+          <w:b/>
+          <w:sz w:val="32"/>
+          <w:szCs w:val="32"/>
+        </w:rPr>
+        <w:t>的</w:t>
+      </w:r>
+      <w:r>
+        <w:rPr>
+          <w:rFonts w:hint="eastAsia" w:ascii="宋体" w:hAnsi="宋体"/>
+          <w:b/>
+          <w:sz w:val="32"/>
+          <w:szCs w:val="32"/>
+          <w:lang w:val="en-US" w:eastAsia="zh-CN"/>
+        </w:rPr>
+        <w:t>花卉识别</w:t>
+      </w:r>
+      <w:r>
+        <w:rPr>
+          <w:rFonts w:hint="eastAsia" w:ascii="宋体" w:hAnsi="宋体"/>
+          <w:b/>
+          <w:sz w:val="32"/>
+          <w:szCs w:val="32"/>
+        </w:rPr>
+        <w:t>系统的设计与实现</w:t>
       </w:r>
     </w:p>
     <w:p>
@@ -896,8 +934,40 @@
         <w:rPr>
           <w:rFonts w:hint="eastAsia"/>
           <w:sz w:val="24"/>
-        </w:rPr>
-        <w:t>学生成绩管理是高校日常管理的一部分，它记录了学生在校学习的相关成绩、基本信息，具备了学生信息成绩管理的完整性。随着学校信息化建设的开展，学生成绩管理的电子化是信息化发展一种趋势，尤其是基于Web的学生成绩管理系统，更是充分体现了数据之间的交互性，方便师生对信息的查阅和处理。</w:t>
+          <w:lang w:val="en-US" w:eastAsia="zh-CN"/>
+        </w:rPr>
+        <w:t>花卉识别系统</w:t>
+      </w:r>
+      <w:r>
+        <w:rPr>
+          <w:rFonts w:hint="eastAsia"/>
+          <w:sz w:val="24"/>
+        </w:rPr>
+        <w:t>是</w:t>
+      </w:r>
+      <w:r>
+        <w:rPr>
+          <w:rFonts w:hint="eastAsia"/>
+          <w:sz w:val="24"/>
+          <w:lang w:val="en-US" w:eastAsia="zh-CN"/>
+        </w:rPr>
+        <w:t>众多识别系统中</w:t>
+      </w:r>
+      <w:r>
+        <w:rPr>
+          <w:rFonts w:hint="eastAsia"/>
+          <w:sz w:val="24"/>
+        </w:rPr>
+        <w:t>的一部分，它记录了在校学习的相关成绩、基本信息，具备了学生信息成绩</w:t>
+      </w:r>
+      <w:bookmarkStart w:id="124" w:name="_GoBack"/>
+      <w:bookmarkEnd w:id="124"/>
+      <w:r>
+        <w:rPr>
+          <w:rFonts w:hint="eastAsia"/>
+          <w:sz w:val="24"/>
+        </w:rPr>
+        <w:t>管理的完整性。随着学校信息化建设的开展，学生成绩管理的电子化是信息化发展一种趋势，尤其是基于Web的学生成绩管理系统，更是充分体现了数据之间的交互性，方便师生对信息的查阅和处理。</w:t>
       </w:r>
     </w:p>
     <w:p>
@@ -7343,13 +7413,13 @@
       </w:pPr>
       <w:bookmarkStart w:id="0" w:name="_Toc316579922"/>
       <w:bookmarkStart w:id="1" w:name="_Toc357720718"/>
-      <w:bookmarkStart w:id="2" w:name="_Toc317598419"/>
+      <w:bookmarkStart w:id="2" w:name="_Toc357365022"/>
       <w:bookmarkStart w:id="3" w:name="_Toc317596519"/>
-      <w:bookmarkStart w:id="4" w:name="_Toc358467415"/>
+      <w:bookmarkStart w:id="4" w:name="_Toc317598419"/>
       <w:bookmarkStart w:id="5" w:name="_Toc29235259"/>
-      <w:bookmarkStart w:id="6" w:name="_Toc357365022"/>
-      <w:bookmarkStart w:id="7" w:name="_Toc357345155"/>
-      <w:bookmarkStart w:id="8" w:name="_Toc317598236"/>
+      <w:bookmarkStart w:id="6" w:name="_Toc317598236"/>
+      <w:bookmarkStart w:id="7" w:name="_Toc358467415"/>
+      <w:bookmarkStart w:id="8" w:name="_Toc357345155"/>
       <w:r>
         <w:rPr>
           <w:rFonts w:hint="eastAsia"/>
@@ -7381,12 +7451,12 @@
       <w:bookmarkStart w:id="9" w:name="_Toc317598237"/>
       <w:bookmarkStart w:id="10" w:name="_Toc29235260"/>
       <w:bookmarkStart w:id="11" w:name="_Toc358467416"/>
-      <w:bookmarkStart w:id="12" w:name="_Toc357720719"/>
+      <w:bookmarkStart w:id="12" w:name="_Toc357345156"/>
       <w:bookmarkStart w:id="13" w:name="_Toc317596520"/>
       <w:bookmarkStart w:id="14" w:name="_Toc317598420"/>
-      <w:bookmarkStart w:id="15" w:name="_Toc357345156"/>
-      <w:bookmarkStart w:id="16" w:name="_Toc357365023"/>
-      <w:bookmarkStart w:id="17" w:name="_Toc316579923"/>
+      <w:bookmarkStart w:id="15" w:name="_Toc357365023"/>
+      <w:bookmarkStart w:id="16" w:name="_Toc316579923"/>
+      <w:bookmarkStart w:id="17" w:name="_Toc357720719"/>
       <w:r>
         <w:rPr>
           <w:rFonts w:ascii="宋体" w:hAnsi="宋体"/>
@@ -7401,8 +7471,8 @@
         </w:rPr>
         <w:t xml:space="preserve"> 课</w:t>
       </w:r>
-      <w:bookmarkStart w:id="18" w:name="_Hlt233180031"/>
-      <w:bookmarkStart w:id="19" w:name="_Hlt233180032"/>
+      <w:bookmarkStart w:id="18" w:name="_Hlt233180032"/>
+      <w:bookmarkStart w:id="19" w:name="_Hlt233180031"/>
       <w:r>
         <w:rPr>
           <w:rFonts w:hint="eastAsia" w:ascii="宋体" w:hAnsi="宋体"/>
@@ -7563,15 +7633,15 @@
           <w:b/>
         </w:rPr>
       </w:pPr>
-      <w:bookmarkStart w:id="20" w:name="_Toc317598238"/>
+      <w:bookmarkStart w:id="20" w:name="_Toc317598421"/>
       <w:bookmarkStart w:id="21" w:name="_Toc357365024"/>
-      <w:bookmarkStart w:id="22" w:name="_Toc357345157"/>
-      <w:bookmarkStart w:id="23" w:name="_Toc317598421"/>
-      <w:bookmarkStart w:id="24" w:name="_Toc317596521"/>
-      <w:bookmarkStart w:id="25" w:name="_Toc358467417"/>
-      <w:bookmarkStart w:id="26" w:name="_Toc357720720"/>
-      <w:bookmarkStart w:id="27" w:name="_Toc29235261"/>
-      <w:bookmarkStart w:id="28" w:name="_Toc316579924"/>
+      <w:bookmarkStart w:id="22" w:name="_Toc357720720"/>
+      <w:bookmarkStart w:id="23" w:name="_Toc317598238"/>
+      <w:bookmarkStart w:id="24" w:name="_Toc29235261"/>
+      <w:bookmarkStart w:id="25" w:name="_Toc316579924"/>
+      <w:bookmarkStart w:id="26" w:name="_Toc358467417"/>
+      <w:bookmarkStart w:id="27" w:name="_Toc317596521"/>
+      <w:bookmarkStart w:id="28" w:name="_Toc357345157"/>
       <w:r>
         <w:rPr>
           <w:rFonts w:ascii="宋体" w:hAnsi="宋体"/>
@@ -7684,11 +7754,11 @@
           <w:b/>
         </w:rPr>
       </w:pPr>
-      <w:bookmarkStart w:id="29" w:name="_Toc357345158"/>
-      <w:bookmarkStart w:id="30" w:name="_Toc358467418"/>
-      <w:bookmarkStart w:id="31" w:name="_Toc29235262"/>
-      <w:bookmarkStart w:id="32" w:name="_Toc316579925"/>
-      <w:bookmarkStart w:id="33" w:name="_Toc317598422"/>
+      <w:bookmarkStart w:id="29" w:name="_Toc29235262"/>
+      <w:bookmarkStart w:id="30" w:name="_Toc317598422"/>
+      <w:bookmarkStart w:id="31" w:name="_Toc316579925"/>
+      <w:bookmarkStart w:id="32" w:name="_Toc357345158"/>
+      <w:bookmarkStart w:id="33" w:name="_Toc358467418"/>
       <w:bookmarkStart w:id="34" w:name="_Toc317596522"/>
       <w:bookmarkStart w:id="35" w:name="_Toc317598239"/>
       <w:bookmarkStart w:id="36" w:name="_Toc357365025"/>
@@ -7777,11 +7847,11 @@
           <w:sz w:val="28"/>
         </w:rPr>
       </w:pPr>
-      <w:bookmarkStart w:id="38" w:name="_Toc29235270"/>
-      <w:bookmarkStart w:id="39" w:name="_Toc317596530"/>
-      <w:bookmarkStart w:id="40" w:name="_Toc317598247"/>
-      <w:bookmarkStart w:id="41" w:name="_Toc317598430"/>
-      <w:bookmarkStart w:id="42" w:name="_Toc316579933"/>
+      <w:bookmarkStart w:id="38" w:name="_Toc317598247"/>
+      <w:bookmarkStart w:id="39" w:name="_Toc317598430"/>
+      <w:bookmarkStart w:id="40" w:name="_Toc316579933"/>
+      <w:bookmarkStart w:id="41" w:name="_Toc29235270"/>
+      <w:bookmarkStart w:id="42" w:name="_Toc317596530"/>
       <w:bookmarkStart w:id="43" w:name="_Toc358467419"/>
       <w:bookmarkStart w:id="44" w:name="_Toc357345159"/>
       <w:bookmarkStart w:id="45" w:name="_Toc357720722"/>
@@ -7822,15 +7892,15 @@
           <w:b/>
         </w:rPr>
       </w:pPr>
-      <w:bookmarkStart w:id="47" w:name="_Toc317598431"/>
+      <w:bookmarkStart w:id="47" w:name="_Toc357345160"/>
       <w:bookmarkStart w:id="48" w:name="_Toc357720723"/>
       <w:bookmarkStart w:id="49" w:name="_Toc357365027"/>
-      <w:bookmarkStart w:id="50" w:name="_Toc357345160"/>
-      <w:bookmarkStart w:id="51" w:name="_Toc29235271"/>
-      <w:bookmarkStart w:id="52" w:name="_Toc317596531"/>
-      <w:bookmarkStart w:id="53" w:name="_Toc316579934"/>
-      <w:bookmarkStart w:id="54" w:name="_Toc317598248"/>
-      <w:bookmarkStart w:id="55" w:name="_Toc358467420"/>
+      <w:bookmarkStart w:id="50" w:name="_Toc317598431"/>
+      <w:bookmarkStart w:id="51" w:name="_Toc317596531"/>
+      <w:bookmarkStart w:id="52" w:name="_Toc358467420"/>
+      <w:bookmarkStart w:id="53" w:name="_Toc317598248"/>
+      <w:bookmarkStart w:id="54" w:name="_Toc316579934"/>
+      <w:bookmarkStart w:id="55" w:name="_Toc29235271"/>
       <w:r>
         <w:rPr>
           <w:rFonts w:hint="eastAsia" w:ascii="宋体" w:hAnsi="宋体"/>
@@ -7969,10 +8039,10 @@
           <w:b/>
         </w:rPr>
       </w:pPr>
-      <w:bookmarkStart w:id="56" w:name="_Toc358467421"/>
+      <w:bookmarkStart w:id="56" w:name="_Toc357365029"/>
       <w:bookmarkStart w:id="57" w:name="_Toc357720724"/>
       <w:bookmarkStart w:id="58" w:name="_Toc357345162"/>
-      <w:bookmarkStart w:id="59" w:name="_Toc357365029"/>
+      <w:bookmarkStart w:id="59" w:name="_Toc358467421"/>
       <w:r>
         <w:rPr>
           <w:rFonts w:hint="eastAsia" w:ascii="宋体" w:hAnsi="宋体"/>
@@ -8269,15 +8339,15 @@
           <w:b/>
         </w:rPr>
       </w:pPr>
-      <w:bookmarkStart w:id="64" w:name="_Toc357720726"/>
-      <w:bookmarkStart w:id="65" w:name="_Toc357345164"/>
-      <w:bookmarkStart w:id="66" w:name="_Toc29235275"/>
+      <w:bookmarkStart w:id="64" w:name="_Toc317598252"/>
+      <w:bookmarkStart w:id="65" w:name="_Toc316579938"/>
+      <w:bookmarkStart w:id="66" w:name="_Toc357345164"/>
       <w:bookmarkStart w:id="67" w:name="_Toc317596535"/>
       <w:bookmarkStart w:id="68" w:name="_Toc317598435"/>
       <w:bookmarkStart w:id="69" w:name="_Toc358467423"/>
-      <w:bookmarkStart w:id="70" w:name="_Toc316579938"/>
-      <w:bookmarkStart w:id="71" w:name="_Toc357365031"/>
-      <w:bookmarkStart w:id="72" w:name="_Toc317598252"/>
+      <w:bookmarkStart w:id="70" w:name="_Toc357365031"/>
+      <w:bookmarkStart w:id="71" w:name="_Toc357720726"/>
+      <w:bookmarkStart w:id="72" w:name="_Toc29235275"/>
       <w:r>
         <w:rPr>
           <w:rFonts w:hint="eastAsia" w:ascii="宋体" w:hAnsi="宋体"/>
@@ -8341,10 +8411,10 @@
           <w:b/>
         </w:rPr>
       </w:pPr>
-      <w:bookmarkStart w:id="73" w:name="_Toc358467424"/>
-      <w:bookmarkStart w:id="74" w:name="_Toc357720727"/>
-      <w:bookmarkStart w:id="75" w:name="_Toc357365032"/>
-      <w:bookmarkStart w:id="76" w:name="_Toc357345165"/>
+      <w:bookmarkStart w:id="73" w:name="_Toc357345165"/>
+      <w:bookmarkStart w:id="74" w:name="_Toc357365032"/>
+      <w:bookmarkStart w:id="75" w:name="_Toc357720727"/>
+      <w:bookmarkStart w:id="76" w:name="_Toc358467424"/>
       <w:r>
         <w:rPr>
           <w:rFonts w:hint="eastAsia" w:ascii="宋体" w:hAnsi="宋体"/>
@@ -8522,9 +8592,9 @@
         </w:rPr>
       </w:pPr>
       <w:bookmarkStart w:id="77" w:name="_Toc358467425"/>
-      <w:bookmarkStart w:id="78" w:name="_Toc357720728"/>
-      <w:bookmarkStart w:id="79" w:name="_Toc357365033"/>
-      <w:bookmarkStart w:id="80" w:name="_Toc357345166"/>
+      <w:bookmarkStart w:id="78" w:name="_Toc357345166"/>
+      <w:bookmarkStart w:id="79" w:name="_Toc357720728"/>
+      <w:bookmarkStart w:id="80" w:name="_Toc357365033"/>
       <w:r>
         <w:rPr>
           <w:rFonts w:hint="eastAsia" w:ascii="宋体" w:hAnsi="宋体"/>
@@ -8678,10 +8748,10 @@
           <w:b/>
         </w:rPr>
       </w:pPr>
-      <w:bookmarkStart w:id="81" w:name="_Toc358467426"/>
-      <w:bookmarkStart w:id="82" w:name="_Toc357365034"/>
+      <w:bookmarkStart w:id="81" w:name="_Toc357365034"/>
+      <w:bookmarkStart w:id="82" w:name="_Toc357345167"/>
       <w:bookmarkStart w:id="83" w:name="_Toc357720729"/>
-      <w:bookmarkStart w:id="84" w:name="_Toc357345167"/>
+      <w:bookmarkStart w:id="84" w:name="_Toc358467426"/>
       <w:r>
         <w:rPr>
           <w:rFonts w:hint="eastAsia" w:ascii="宋体" w:hAnsi="宋体"/>
@@ -8740,13 +8810,13 @@
           <w:b/>
         </w:rPr>
       </w:pPr>
-      <w:bookmarkStart w:id="85" w:name="_Toc317598253"/>
-      <w:bookmarkStart w:id="86" w:name="_Toc317598436"/>
-      <w:bookmarkStart w:id="87" w:name="_Toc317596536"/>
-      <w:bookmarkStart w:id="88" w:name="_Toc358467427"/>
-      <w:bookmarkStart w:id="89" w:name="_Toc357345168"/>
-      <w:bookmarkStart w:id="90" w:name="_Toc357365035"/>
-      <w:bookmarkStart w:id="91" w:name="_Toc357720730"/>
+      <w:bookmarkStart w:id="85" w:name="_Toc317596536"/>
+      <w:bookmarkStart w:id="86" w:name="_Toc317598253"/>
+      <w:bookmarkStart w:id="87" w:name="_Toc317598436"/>
+      <w:bookmarkStart w:id="88" w:name="_Toc357345168"/>
+      <w:bookmarkStart w:id="89" w:name="_Toc358467427"/>
+      <w:bookmarkStart w:id="90" w:name="_Toc357720730"/>
+      <w:bookmarkStart w:id="91" w:name="_Toc357365035"/>
       <w:r>
         <w:rPr>
           <w:rFonts w:hint="eastAsia" w:ascii="宋体" w:hAnsi="宋体"/>
@@ -9081,8 +9151,8 @@
           <w:b/>
         </w:rPr>
       </w:pPr>
-      <w:bookmarkStart w:id="98" w:name="_Toc357720769"/>
-      <w:bookmarkStart w:id="99" w:name="_Toc358467460"/>
+      <w:bookmarkStart w:id="98" w:name="_Toc358467460"/>
+      <w:bookmarkStart w:id="99" w:name="_Toc357720769"/>
       <w:r>
         <w:rPr>
           <w:rFonts w:hint="eastAsia" w:ascii="宋体" w:hAnsi="宋体"/>
@@ -9448,8 +9518,6 @@
           <w:kern w:val="0"/>
         </w:rPr>
       </w:pPr>
-      <w:bookmarkStart w:id="124" w:name="_GoBack"/>
-      <w:bookmarkEnd w:id="124"/>
     </w:p>
     <w:p>
       <w:pPr>
@@ -9478,9 +9546,9 @@
         </w:rPr>
       </w:pPr>
       <w:bookmarkStart w:id="100" w:name="_Toc358467461"/>
-      <w:bookmarkStart w:id="101" w:name="_Toc357720770"/>
-      <w:bookmarkStart w:id="102" w:name="_Toc357365098"/>
-      <w:bookmarkStart w:id="103" w:name="_Toc357345231"/>
+      <w:bookmarkStart w:id="101" w:name="_Toc357345231"/>
+      <w:bookmarkStart w:id="102" w:name="_Toc357720770"/>
+      <w:bookmarkStart w:id="103" w:name="_Toc357365098"/>
       <w:r>
         <w:rPr>
           <w:rFonts w:hint="eastAsia"/>
@@ -9536,11 +9604,11 @@
           <w:sz w:val="24"/>
         </w:rPr>
       </w:pPr>
-      <w:bookmarkStart w:id="104" w:name="_Toc316579959"/>
-      <w:bookmarkStart w:id="105" w:name="_Toc29235297"/>
-      <w:bookmarkStart w:id="106" w:name="_Toc317596558"/>
-      <w:bookmarkStart w:id="107" w:name="_Toc317598458"/>
-      <w:bookmarkStart w:id="108" w:name="_Toc317598275"/>
+      <w:bookmarkStart w:id="104" w:name="_Toc317596558"/>
+      <w:bookmarkStart w:id="105" w:name="_Toc316579959"/>
+      <w:bookmarkStart w:id="106" w:name="_Toc317598458"/>
+      <w:bookmarkStart w:id="107" w:name="_Toc317598275"/>
+      <w:bookmarkStart w:id="108" w:name="_Toc29235297"/>
     </w:p>
     <w:p>
       <w:pPr>
@@ -11657,15 +11725,15 @@
           <w:szCs w:val="24"/>
         </w:rPr>
       </w:pPr>
-      <w:bookmarkStart w:id="115" w:name="_Toc317598457"/>
-      <w:bookmarkStart w:id="116" w:name="_Toc357365100"/>
-      <w:bookmarkStart w:id="117" w:name="_Toc358467463"/>
-      <w:bookmarkStart w:id="118" w:name="_Toc317598274"/>
-      <w:bookmarkStart w:id="119" w:name="_Toc29235296"/>
-      <w:bookmarkStart w:id="120" w:name="_Toc317596557"/>
+      <w:bookmarkStart w:id="115" w:name="_Toc29235296"/>
+      <w:bookmarkStart w:id="116" w:name="_Toc357345233"/>
+      <w:bookmarkStart w:id="117" w:name="_Toc317598274"/>
+      <w:bookmarkStart w:id="118" w:name="_Toc357365100"/>
+      <w:bookmarkStart w:id="119" w:name="_Toc317596557"/>
+      <w:bookmarkStart w:id="120" w:name="_Toc358467463"/>
       <w:bookmarkStart w:id="121" w:name="_Toc316579958"/>
       <w:bookmarkStart w:id="122" w:name="_Toc357720772"/>
-      <w:bookmarkStart w:id="123" w:name="_Toc357345233"/>
+      <w:bookmarkStart w:id="123" w:name="_Toc317598457"/>
       <w:r>
         <w:rPr>
           <w:rFonts w:hint="eastAsia" w:ascii="宋体" w:hAnsi="宋体"/>
@@ -11945,7 +12013,7 @@
     <w:lsdException w:unhideWhenUsed="0" w:uiPriority="0" w:semiHidden="0" w:name="index 7"/>
     <w:lsdException w:unhideWhenUsed="0" w:uiPriority="0" w:semiHidden="0" w:name="index 8"/>
     <w:lsdException w:unhideWhenUsed="0" w:uiPriority="0" w:semiHidden="0" w:name="index 9"/>
-    <w:lsdException w:unhideWhenUsed="0" w:uiPriority="39" w:semiHidden="0" w:name="toc 1"/>
+    <w:lsdException w:qFormat="1" w:unhideWhenUsed="0" w:uiPriority="39" w:semiHidden="0" w:name="toc 1"/>
     <w:lsdException w:qFormat="1" w:unhideWhenUsed="0" w:uiPriority="39" w:semiHidden="0" w:name="toc 2"/>
     <w:lsdException w:qFormat="1" w:unhideWhenUsed="0" w:uiPriority="39" w:semiHidden="0" w:name="toc 3"/>
     <w:lsdException w:unhideWhenUsed="0" w:uiPriority="0" w:semiHidden="0" w:name="toc 4"/>
@@ -11967,7 +12035,7 @@
     <w:lsdException w:unhideWhenUsed="0" w:uiPriority="0" w:semiHidden="0" w:name="footnote reference"/>
     <w:lsdException w:unhideWhenUsed="0" w:uiPriority="0" w:semiHidden="0" w:name="annotation reference"/>
     <w:lsdException w:unhideWhenUsed="0" w:uiPriority="0" w:semiHidden="0" w:name="line number"/>
-    <w:lsdException w:unhideWhenUsed="0" w:uiPriority="0" w:semiHidden="0" w:name="page number"/>
+    <w:lsdException w:qFormat="1" w:unhideWhenUsed="0" w:uiPriority="0" w:semiHidden="0" w:name="page number"/>
     <w:lsdException w:unhideWhenUsed="0" w:uiPriority="0" w:semiHidden="0" w:name="endnote reference"/>
     <w:lsdException w:unhideWhenUsed="0" w:uiPriority="0" w:semiHidden="0" w:name="endnote text"/>
     <w:lsdException w:unhideWhenUsed="0" w:uiPriority="0" w:semiHidden="0" w:name="table of authorities"/>
@@ -11991,7 +12059,7 @@
     <w:lsdException w:qFormat="1" w:unhideWhenUsed="0" w:uiPriority="0" w:semiHidden="0" w:name="Title"/>
     <w:lsdException w:unhideWhenUsed="0" w:uiPriority="0" w:semiHidden="0" w:name="Closing"/>
     <w:lsdException w:unhideWhenUsed="0" w:uiPriority="0" w:semiHidden="0" w:name="Signature"/>
-    <w:lsdException w:unhideWhenUsed="0" w:uiPriority="0" w:name="Default Paragraph Font"/>
+    <w:lsdException w:qFormat="1" w:unhideWhenUsed="0" w:uiPriority="0" w:name="Default Paragraph Font"/>
     <w:lsdException w:unhideWhenUsed="0" w:uiPriority="0" w:semiHidden="0" w:name="Body Text"/>
     <w:lsdException w:unhideWhenUsed="0" w:uiPriority="0" w:semiHidden="0" w:name="Body Text Indent"/>
     <w:lsdException w:unhideWhenUsed="0" w:uiPriority="0" w:semiHidden="0" w:name="List Continue"/>
@@ -12008,7 +12076,7 @@
     <w:lsdException w:unhideWhenUsed="0" w:uiPriority="0" w:semiHidden="0" w:name="Note Heading"/>
     <w:lsdException w:unhideWhenUsed="0" w:uiPriority="0" w:semiHidden="0" w:name="Body Text 2"/>
     <w:lsdException w:unhideWhenUsed="0" w:uiPriority="0" w:semiHidden="0" w:name="Body Text 3"/>
-    <w:lsdException w:unhideWhenUsed="0" w:uiPriority="0" w:semiHidden="0" w:name="Body Text Indent 2"/>
+    <w:lsdException w:qFormat="1" w:unhideWhenUsed="0" w:uiPriority="0" w:semiHidden="0" w:name="Body Text Indent 2"/>
     <w:lsdException w:unhideWhenUsed="0" w:uiPriority="0" w:semiHidden="0" w:name="Body Text Indent 3"/>
     <w:lsdException w:unhideWhenUsed="0" w:uiPriority="0" w:semiHidden="0" w:name="Block Text"/>
     <w:lsdException w:qFormat="1" w:unhideWhenUsed="0" w:uiPriority="99" w:semiHidden="0" w:name="Hyperlink"/>
@@ -12278,6 +12346,7 @@
   <w:style w:type="character" w:default="1" w:styleId="14">
     <w:name w:val="Default Paragraph Font"/>
     <w:semiHidden/>
+    <w:qFormat/>
     <w:uiPriority w:val="0"/>
   </w:style>
   <w:style w:type="table" w:default="1" w:styleId="13">
@@ -12317,6 +12386,7 @@
   <w:style w:type="paragraph" w:styleId="7">
     <w:name w:val="Body Text Indent 2"/>
     <w:basedOn w:val="1"/>
+    <w:qFormat/>
     <w:uiPriority w:val="0"/>
     <w:pPr>
       <w:spacing w:after="120" w:afterLines="0" w:line="480" w:lineRule="auto"/>
@@ -12364,6 +12434,7 @@
   <w:style w:type="paragraph" w:styleId="10">
     <w:name w:val="toc 1"/>
     <w:next w:val="1"/>
+    <w:qFormat/>
     <w:uiPriority w:val="39"/>
     <w:pPr>
       <w:widowControl w:val="0"/>
@@ -12423,6 +12494,7 @@
   <w:style w:type="character" w:styleId="16">
     <w:name w:val="page number"/>
     <w:basedOn w:val="14"/>
+    <w:qFormat/>
     <w:uiPriority w:val="0"/>
   </w:style>
   <w:style w:type="character" w:styleId="17">
@@ -12438,6 +12510,7 @@
     <w:name w:val="标题 4 Char"/>
     <w:basedOn w:val="14"/>
     <w:link w:val="5"/>
+    <w:qFormat/>
     <w:uiPriority w:val="0"/>
     <w:rPr>
       <w:rFonts w:eastAsia="黑体"/>

--- a/论文.docx
+++ b/论文.docx
@@ -41,7 +41,32 @@
           <w:szCs w:val="21"/>
           <w:u w:val="single"/>
         </w:rPr>
-        <w:t xml:space="preserve"> 09416301 </w:t>
+        <w:t xml:space="preserve"> </w:t>
+      </w:r>
+      <w:r>
+        <w:rPr>
+          <w:rFonts w:hint="eastAsia" w:ascii="宋体" w:hAnsi="宋体"/>
+          <w:b/>
+          <w:snapToGrid w:val="0"/>
+          <w:kern w:val="0"/>
+          <w:szCs w:val="21"/>
+          <w:u w:val="single"/>
+          <w:lang w:val="en-US" w:eastAsia="zh-CN"/>
+        </w:rPr>
+        <w:t>19402216</w:t>
+      </w:r>
+      <w:bookmarkStart w:id="120" w:name="_GoBack"/>
+      <w:bookmarkEnd w:id="120"/>
+      <w:r>
+        <w:rPr>
+          <w:rFonts w:hint="eastAsia" w:ascii="宋体" w:hAnsi="宋体"/>
+          <w:b/>
+          <w:snapToGrid w:val="0"/>
+          <w:kern w:val="0"/>
+          <w:szCs w:val="21"/>
+          <w:u w:val="single"/>
+        </w:rPr>
+        <w:t xml:space="preserve"> </w:t>
       </w:r>
     </w:p>
     <w:p>
@@ -926,16 +951,17 @@
         <w:spacing w:line="360" w:lineRule="exact"/>
         <w:ind w:firstLine="480" w:firstLineChars="200"/>
         <w:rPr>
-          <w:rFonts w:hint="eastAsia"/>
-          <w:sz w:val="24"/>
-        </w:rPr>
-      </w:pPr>
-      <w:r>
-        <w:rPr>
-          <w:rFonts w:hint="eastAsia"/>
+          <w:rFonts w:hint="default" w:eastAsia="宋体"/>
           <w:sz w:val="24"/>
           <w:lang w:val="en-US" w:eastAsia="zh-CN"/>
         </w:rPr>
+      </w:pPr>
+      <w:r>
+        <w:rPr>
+          <w:rFonts w:hint="eastAsia"/>
+          <w:sz w:val="24"/>
+          <w:lang w:val="en-US" w:eastAsia="zh-CN"/>
+        </w:rPr>
         <w:t>花卉识别系统</w:t>
       </w:r>
       <w:r>
@@ -951,23 +977,37 @@
           <w:sz w:val="24"/>
           <w:lang w:val="en-US" w:eastAsia="zh-CN"/>
         </w:rPr>
-        <w:t>众多识别系统中</w:t>
-      </w:r>
-      <w:r>
-        <w:rPr>
-          <w:rFonts w:hint="eastAsia"/>
-          <w:sz w:val="24"/>
-        </w:rPr>
-        <w:t>的一部分，它记录了在校学习的相关成绩、基本信息，具备了学生信息成绩</w:t>
-      </w:r>
-      <w:bookmarkStart w:id="124" w:name="_GoBack"/>
-      <w:bookmarkEnd w:id="124"/>
-      <w:r>
-        <w:rPr>
-          <w:rFonts w:hint="eastAsia"/>
-          <w:sz w:val="24"/>
-        </w:rPr>
-        <w:t>管理的完整性。随着学校信息化建设的开展，学生成绩管理的电子化是信息化发展一种趋势，尤其是基于Web的学生成绩管理系统，更是充分体现了数据之间的交互性，方便师生对信息的查阅和处理。</w:t>
+        <w:t>一种常见的管理系统</w:t>
+      </w:r>
+      <w:r>
+        <w:rPr>
+          <w:rFonts w:hint="eastAsia"/>
+          <w:sz w:val="24"/>
+        </w:rPr>
+        <w:t>，</w:t>
+      </w:r>
+      <w:r>
+        <w:rPr>
+          <w:rFonts w:hint="eastAsia"/>
+          <w:sz w:val="24"/>
+          <w:lang w:val="en-US" w:eastAsia="zh-CN"/>
+        </w:rPr>
+        <w:t>它的主要目的是进行花卉识别并对用户信息进行管理</w:t>
+      </w:r>
+      <w:r>
+        <w:rPr>
+          <w:rFonts w:hint="eastAsia"/>
+          <w:sz w:val="24"/>
+        </w:rPr>
+        <w:t>。</w:t>
+      </w:r>
+      <w:r>
+        <w:rPr>
+          <w:rFonts w:hint="eastAsia"/>
+          <w:sz w:val="24"/>
+          <w:lang w:val="en-US" w:eastAsia="zh-CN"/>
+        </w:rPr>
+        <w:t>花卉管理系统提供了菜单管理模块，角色管理模块，用户管理模块，微信用户管理模块和取样记录模块，从而实现了花卉基于Web的识别查询与交互。通过花卉管理系统，管理员能够做到以用户为中心，简化繁琐的手工统计、信息汇总等大量的人工工作。</w:t>
       </w:r>
     </w:p>
     <w:p>
@@ -975,16 +1015,25 @@
         <w:spacing w:line="360" w:lineRule="exact"/>
         <w:ind w:firstLine="480" w:firstLineChars="200"/>
         <w:rPr>
-          <w:rFonts w:hint="eastAsia"/>
-          <w:sz w:val="24"/>
-        </w:rPr>
-      </w:pPr>
-      <w:r>
-        <w:rPr>
-          <w:rFonts w:hint="eastAsia"/>
-          <w:sz w:val="24"/>
-        </w:rPr>
-        <w:t>本系统基于B/S架构模式，结合Java语言，采用主流的Web技术开发。系统使用Servlet和JSP来构建表示层，其中的动态内容通过数据库获得，并将由客户端传过来的请求页面进行解析和逻辑业务处理，结合综合的数据库技术，实现数据的交互应用。系统主要实现学生信息管理、学生成绩管理、学生班级管理、学生课程管理、系统管理功能。其中涉及到各个模块信息的录入、处理、多条件查询，通过设置管理员、教师、学生三种权限，从而实现不同的管理功能。</w:t>
+          <w:rFonts w:hint="default" w:eastAsia="宋体"/>
+          <w:sz w:val="24"/>
+          <w:lang w:val="en-US" w:eastAsia="zh-CN"/>
+        </w:rPr>
+      </w:pPr>
+      <w:r>
+        <w:rPr>
+          <w:rFonts w:hint="eastAsia"/>
+          <w:sz w:val="24"/>
+        </w:rPr>
+        <w:t>本系统</w:t>
+      </w:r>
+      <w:r>
+        <w:rPr>
+          <w:rFonts w:hint="eastAsia"/>
+          <w:sz w:val="24"/>
+          <w:lang w:val="en-US" w:eastAsia="zh-CN"/>
+        </w:rPr>
+        <w:t>采用当下流行的前后端分离方式开发，后端使用Spring Boot开发，前端使用Vue+ElementUI来构建单页面应用SPA。SPA通过动态重写当前页面与用户交互，而非传统的从服务器重新加载整个新页面，从而避免了页面之间切换打断用户体验，使应用程序更像一个桌面应用程序。一个后端可以对应多个前端，后端只负责提供数据，前后端的交互通过JSON数据完成。系统主要实现菜单管理，角色管理，用户管理，微信用户管理和取样记录管理功能。其中涉及到各个模块信息的录入、处理、多条件查询，通过设置管理员、用户两种权限，从而实现不同的管理功能。</w:t>
       </w:r>
     </w:p>
     <w:p>
@@ -1032,18 +1081,50 @@
       </w:r>
       <w:r>
         <w:rPr>
-          <w:rFonts w:hint="eastAsia"/>
-          <w:sz w:val="24"/>
-        </w:rPr>
-        <w:t>Java；B/S架构；模块化；学生</w:t>
-      </w:r>
-      <w:r>
-        <w:rPr>
-          <w:rFonts w:hint="eastAsia" w:ascii="宋体" w:hAnsi="宋体"/>
-          <w:kern w:val="0"/>
-          <w:sz w:val="24"/>
-        </w:rPr>
-        <w:t>成绩管理系统</w:t>
+          <w:rFonts w:hint="eastAsia" w:ascii="宋体" w:hAnsi="宋体"/>
+          <w:kern w:val="0"/>
+          <w:sz w:val="24"/>
+          <w:lang w:val="en-US" w:eastAsia="zh-CN"/>
+        </w:rPr>
+        <w:t>Spring</w:t>
+      </w:r>
+      <w:r>
+        <w:rPr>
+          <w:rFonts w:hint="eastAsia"/>
+          <w:sz w:val="24"/>
+        </w:rPr>
+        <w:t>；</w:t>
+      </w:r>
+      <w:r>
+        <w:rPr>
+          <w:rFonts w:hint="eastAsia"/>
+          <w:sz w:val="24"/>
+          <w:lang w:val="en-US" w:eastAsia="zh-CN"/>
+        </w:rPr>
+        <w:t>VGG</w:t>
+      </w:r>
+      <w:r>
+        <w:rPr>
+          <w:rFonts w:hint="eastAsia"/>
+          <w:sz w:val="24"/>
+        </w:rPr>
+        <w:t>；模块化；</w:t>
+      </w:r>
+      <w:r>
+        <w:rPr>
+          <w:rFonts w:hint="eastAsia"/>
+          <w:sz w:val="24"/>
+          <w:lang w:val="en-US" w:eastAsia="zh-CN"/>
+        </w:rPr>
+        <w:t>花卉</w:t>
+      </w:r>
+      <w:r>
+        <w:rPr>
+          <w:rFonts w:hint="eastAsia" w:ascii="宋体" w:hAnsi="宋体"/>
+          <w:kern w:val="0"/>
+          <w:sz w:val="24"/>
+        </w:rPr>
+        <w:t>管理系统</w:t>
       </w:r>
     </w:p>
     <w:p>
@@ -1137,120 +1218,7 @@
           <w:rFonts w:hint="eastAsia"/>
           <w:sz w:val="24"/>
         </w:rPr>
-        <w:t xml:space="preserve">The student records management is a part of the daily </w:t>
-      </w:r>
-      <w:r>
-        <w:rPr>
-          <w:sz w:val="24"/>
-        </w:rPr>
-        <w:t>management</w:t>
-      </w:r>
-      <w:r>
-        <w:rPr>
-          <w:rFonts w:hint="eastAsia"/>
-          <w:sz w:val="24"/>
-        </w:rPr>
-        <w:t xml:space="preserve"> in the colleges and universities. It records the related achievements which students have got at school and basic information of students. It gets the integrity of the management of student information record. </w:t>
-      </w:r>
-      <w:r>
-        <w:rPr>
-          <w:sz w:val="24"/>
-        </w:rPr>
-        <w:t>As</w:t>
-      </w:r>
-      <w:r>
-        <w:rPr>
-          <w:rFonts w:hint="eastAsia"/>
-          <w:sz w:val="24"/>
-        </w:rPr>
-        <w:t xml:space="preserve"> the </w:t>
-      </w:r>
-      <w:r>
-        <w:rPr>
-          <w:sz w:val="24"/>
-        </w:rPr>
-        <w:fldChar w:fldCharType="begin"/>
-      </w:r>
-      <w:r>
-        <w:rPr>
-          <w:sz w:val="24"/>
-        </w:rPr>
-        <w:instrText xml:space="preserve"> HYPERLINK "app:ds:construction" \t "" </w:instrText>
-      </w:r>
-      <w:r>
-        <w:rPr>
-          <w:sz w:val="24"/>
-        </w:rPr>
-        <w:fldChar w:fldCharType="separate"/>
-      </w:r>
-      <w:r>
-        <w:rPr>
-          <w:sz w:val="24"/>
-        </w:rPr>
-        <w:t>construction</w:t>
-      </w:r>
-      <w:r>
-        <w:rPr>
-          <w:sz w:val="24"/>
-        </w:rPr>
-        <w:fldChar w:fldCharType="end"/>
-      </w:r>
-      <w:r>
-        <w:rPr>
-          <w:rFonts w:hint="eastAsia"/>
-          <w:sz w:val="24"/>
-        </w:rPr>
-        <w:t xml:space="preserve"> of the school in information is developing, the </w:t>
-      </w:r>
-      <w:r>
-        <w:rPr>
-          <w:sz w:val="24"/>
-        </w:rPr>
-        <w:fldChar w:fldCharType="begin"/>
-      </w:r>
-      <w:r>
-        <w:rPr>
-          <w:sz w:val="24"/>
-        </w:rPr>
-        <w:instrText xml:space="preserve"> HYPERLINK "app:ds:electronization" \t "" </w:instrText>
-      </w:r>
-      <w:r>
-        <w:rPr>
-          <w:sz w:val="24"/>
-        </w:rPr>
-        <w:fldChar w:fldCharType="separate"/>
-      </w:r>
-      <w:r>
-        <w:rPr>
-          <w:sz w:val="24"/>
-        </w:rPr>
-        <w:t>electronization</w:t>
-      </w:r>
-      <w:r>
-        <w:rPr>
-          <w:sz w:val="24"/>
-        </w:rPr>
-        <w:fldChar w:fldCharType="end"/>
-      </w:r>
-      <w:r>
-        <w:rPr>
-          <w:rFonts w:hint="eastAsia"/>
-          <w:sz w:val="24"/>
-        </w:rPr>
-        <w:t xml:space="preserve"> of the student records management becomes a kind of trend of information which is developing. Especially the student records management system which is based on Web. It sufficiently shows the interaction between the data, which bring the great </w:t>
-      </w:r>
-      <w:r>
-        <w:rPr>
-          <w:sz w:val="24"/>
-        </w:rPr>
-        <w:t>convenience</w:t>
-      </w:r>
-      <w:r>
-        <w:rPr>
-          <w:rFonts w:hint="eastAsia"/>
-          <w:sz w:val="24"/>
-        </w:rPr>
-        <w:t xml:space="preserve"> for teacher and student to check and process the information.</w:t>
+        <w:t>Flower recognition system is a common management system, whose main purpose is to identify flowers and manage user information. The flower management system provides a menu management module, role management module, user management module, WeChat user management module, and sampling record module, thus achieving web-based recognition, query, and interaction of flowers. Through the flower management system, administrators can achieve a user centric approach, simplifying tedious manual statistics, information aggregation, and other manual tasks.</w:t>
       </w:r>
     </w:p>
     <w:p>
@@ -1267,98 +1235,7 @@
           <w:rFonts w:hint="eastAsia"/>
           <w:sz w:val="24"/>
         </w:rPr>
-        <w:t xml:space="preserve">The student records management system is based on the mode of B/S architecture, combined with the Java language, which adopts the popular Web technology to program it. The system </w:t>
-      </w:r>
-      <w:r>
-        <w:rPr>
-          <w:sz w:val="24"/>
-        </w:rPr>
-        <w:t>uses Servlet and JSP to build the presentation layer,</w:t>
-      </w:r>
-      <w:r>
-        <w:rPr>
-          <w:rFonts w:hint="eastAsia"/>
-          <w:sz w:val="24"/>
-        </w:rPr>
-        <w:t xml:space="preserve"> </w:t>
-      </w:r>
-      <w:r>
-        <w:rPr>
-          <w:sz w:val="24"/>
-        </w:rPr>
-        <w:t>in which the dynamic content obtained by database,</w:t>
-      </w:r>
-      <w:r>
-        <w:rPr>
-          <w:rFonts w:hint="eastAsia"/>
-          <w:sz w:val="24"/>
-        </w:rPr>
-        <w:t xml:space="preserve"> and a</w:t>
-      </w:r>
-      <w:r>
-        <w:rPr>
-          <w:sz w:val="24"/>
-        </w:rPr>
-        <w:t>nalyzing</w:t>
-      </w:r>
-      <w:r>
-        <w:rPr>
-          <w:rFonts w:hint="eastAsia"/>
-          <w:sz w:val="24"/>
-        </w:rPr>
-        <w:t xml:space="preserve"> a</w:t>
-      </w:r>
-      <w:r>
-        <w:rPr>
-          <w:sz w:val="24"/>
-        </w:rPr>
-        <w:t>nd</w:t>
-      </w:r>
-      <w:r>
-        <w:rPr>
-          <w:rFonts w:hint="eastAsia"/>
-          <w:sz w:val="24"/>
-        </w:rPr>
-        <w:t xml:space="preserve"> </w:t>
-      </w:r>
-      <w:r>
-        <w:rPr>
-          <w:sz w:val="24"/>
-        </w:rPr>
-        <w:t>processing the page request which is transmitted by the client</w:t>
-      </w:r>
-      <w:r>
-        <w:rPr>
-          <w:rFonts w:hint="eastAsia"/>
-          <w:sz w:val="24"/>
-        </w:rPr>
-        <w:t xml:space="preserve">, </w:t>
-      </w:r>
-      <w:r>
-        <w:rPr>
-          <w:sz w:val="24"/>
-        </w:rPr>
-        <w:t>combined with an integrated database technology</w:t>
-      </w:r>
-      <w:r>
-        <w:rPr>
-          <w:rFonts w:hint="eastAsia"/>
-          <w:sz w:val="24"/>
-        </w:rPr>
-        <w:t xml:space="preserve"> and realizes the interactive application of the data. The system is mainly to achieve the function of student records management, student achievement management, student management of class, student management of course and system management, which relates to the input, processing and m</w:t>
-      </w:r>
-      <w:r>
-        <w:rPr>
-          <w:sz w:val="24"/>
-        </w:rPr>
-        <w:t>ulti-criteria</w:t>
-      </w:r>
-      <w:r>
-        <w:rPr>
-          <w:rFonts w:hint="eastAsia"/>
-          <w:sz w:val="24"/>
-        </w:rPr>
-        <w:t xml:space="preserve"> query of different module information. It can achieve various function of management by setting three kinds of authority management, including administrator, teacher, and student. </w:t>
+        <w:t>This system is developed using the popular front-end and back-end separation method, with the backend developed using Spring Boot and the front-end using Vue+ElementUI to build a single page application SPA. SPA interacts with users by dynamically rewriting the current page, rather than traditional reloading the entire new page from the server, thereby avoiding page switching that interrupts the user experience and making the application more like a desktop application. A backend can correspond to multiple frontends, and the backend is only responsible for providing data. The interaction between the front and back ends is completed through JSON data. The system mainly implements menu management, role management, user management, WeChat user management, and sampling record management functions. It involves the input, processing, and multi condition query of information in various modules, and different management functions are achieved by setting administrator and user permissions.</w:t>
       </w:r>
     </w:p>
     <w:p>
@@ -1375,84 +1252,36 @@
           <w:rFonts w:hint="eastAsia"/>
           <w:sz w:val="24"/>
         </w:rPr>
-        <w:t xml:space="preserve">The article introduces the design and realization of the whole system from the demand analysis, the outline design, detailed design and any other aspects. </w:t>
-      </w:r>
-      <w:r>
-        <w:rPr>
-          <w:sz w:val="24"/>
-        </w:rPr>
-        <w:t xml:space="preserve">The system </w:t>
-      </w:r>
-      <w:r>
-        <w:rPr>
-          <w:rFonts w:hint="eastAsia"/>
-          <w:sz w:val="24"/>
-        </w:rPr>
-        <w:t xml:space="preserve">has a </w:t>
-      </w:r>
-      <w:r>
-        <w:rPr>
-          <w:sz w:val="24"/>
-        </w:rPr>
-        <w:t>friendly</w:t>
-      </w:r>
-      <w:r>
-        <w:rPr>
-          <w:rFonts w:hint="eastAsia"/>
-          <w:sz w:val="24"/>
-        </w:rPr>
-        <w:t xml:space="preserve"> interface, </w:t>
-      </w:r>
-      <w:r>
-        <w:rPr>
-          <w:sz w:val="24"/>
-        </w:rPr>
-        <w:t xml:space="preserve">smooth operation, </w:t>
-      </w:r>
-      <w:r>
-        <w:rPr>
-          <w:rFonts w:hint="eastAsia"/>
-          <w:sz w:val="24"/>
-        </w:rPr>
-        <w:t xml:space="preserve">good </w:t>
-      </w:r>
-      <w:r>
-        <w:rPr>
-          <w:sz w:val="24"/>
-        </w:rPr>
-        <w:t xml:space="preserve">function, </w:t>
-      </w:r>
-      <w:r>
-        <w:rPr>
-          <w:rFonts w:hint="eastAsia"/>
-          <w:sz w:val="24"/>
-        </w:rPr>
-        <w:t xml:space="preserve">which is provided with a </w:t>
-      </w:r>
-      <w:r>
-        <w:rPr>
-          <w:sz w:val="24"/>
-        </w:rPr>
-        <w:t>certain value</w:t>
-      </w:r>
-      <w:r>
-        <w:rPr>
-          <w:rFonts w:hint="eastAsia"/>
-          <w:sz w:val="24"/>
-        </w:rPr>
-        <w:t xml:space="preserve"> for using</w:t>
-      </w:r>
-      <w:r>
-        <w:rPr>
-          <w:sz w:val="24"/>
-        </w:rPr>
-        <w:t>.</w:t>
+        <w:t>This article provides a detailed introduction to the design and implementation of the entire system from several aspects such as requirement analysis, summary design, and detailed design. The system has a friendly user interface, smooth operation, good functionality, and certain application value.</w:t>
       </w:r>
     </w:p>
     <w:p>
       <w:pPr>
         <w:spacing w:line="360" w:lineRule="exact"/>
-        <w:ind w:firstLine="482" w:firstLineChars="200"/>
+        <w:rPr>
+          <w:rFonts w:hint="eastAsia"/>
+        </w:rPr>
+      </w:pPr>
+      <w:r>
+        <w:rPr>
+          <w:rFonts w:hint="eastAsia"/>
+          <w:b/>
+          <w:kern w:val="0"/>
+          <w:sz w:val="24"/>
+        </w:rPr>
+        <w:t xml:space="preserve">Keywords: </w:t>
+      </w:r>
+      <w:r>
+        <w:rPr>
+          <w:rFonts w:hint="eastAsia"/>
+        </w:rPr>
+        <w:t xml:space="preserve"> </w:t>
+      </w:r>
+    </w:p>
+    <w:p>
+      <w:pPr>
+        <w:spacing w:line="360" w:lineRule="exact"/>
+        <w:ind w:firstLine="420" w:firstLineChars="0"/>
         <w:rPr>
           <w:rStyle w:val="18"/>
           <w:rFonts w:hint="eastAsia" w:eastAsia="宋体"/>
@@ -1462,15 +1291,53 @@
       <w:r>
         <w:rPr>
           <w:rFonts w:hint="eastAsia"/>
-          <w:b/>
-          <w:kern w:val="0"/>
-          <w:sz w:val="24"/>
-        </w:rPr>
-        <w:t xml:space="preserve">Keywords: </w:t>
-      </w:r>
-      <w:r>
-        <w:rPr>
-          <w:rFonts w:hint="eastAsia"/>
+          <w:sz w:val="24"/>
+          <w:lang w:val="en-US" w:eastAsia="zh-CN"/>
+        </w:rPr>
+        <w:t>Spring</w:t>
+      </w:r>
+      <w:r>
+        <w:rPr>
+          <w:rFonts w:hint="eastAsia"/>
+          <w:sz w:val="24"/>
+        </w:rPr>
+        <w:t>;</w:t>
+      </w:r>
+      <w:r>
+        <w:rPr>
+          <w:rFonts w:hint="eastAsia"/>
+          <w:sz w:val="24"/>
+          <w:lang w:val="en-US" w:eastAsia="zh-CN"/>
+        </w:rPr>
+        <w:t>VGG</w:t>
+      </w:r>
+      <w:r>
+        <w:rPr>
+          <w:rFonts w:hint="eastAsia"/>
+          <w:sz w:val="24"/>
+        </w:rPr>
+        <w:t xml:space="preserve">; Modularization; </w:t>
+      </w:r>
+      <w:r>
+        <w:rPr>
+          <w:rFonts w:hint="eastAsia"/>
+          <w:sz w:val="24"/>
+          <w:lang w:val="en-US" w:eastAsia="zh-CN"/>
+        </w:rPr>
+        <w:t>f</w:t>
+      </w:r>
+      <w:r>
+        <w:rPr>
+          <w:rFonts w:hint="eastAsia"/>
+          <w:sz w:val="24"/>
+        </w:rPr>
+        <w:t>lower recognition</w:t>
+      </w:r>
+      <w:r>
+        <w:rPr>
+          <w:rFonts w:hint="eastAsia"/>
+          <w:sz w:val="24"/>
+          <w:lang w:val="en-US" w:eastAsia="zh-CN"/>
         </w:rPr>
         <w:t xml:space="preserve"> </w:t>
       </w:r>
@@ -1479,7 +1346,7 @@
           <w:rFonts w:hint="eastAsia"/>
           <w:sz w:val="24"/>
         </w:rPr>
-        <w:t>Java; B/S architecture; Modularization; Student records management system</w:t>
+        <w:t>management system</w:t>
       </w:r>
     </w:p>
     <w:p>
@@ -7411,15 +7278,15 @@
           <w:sz w:val="28"/>
         </w:rPr>
       </w:pPr>
-      <w:bookmarkStart w:id="0" w:name="_Toc316579922"/>
-      <w:bookmarkStart w:id="1" w:name="_Toc357720718"/>
-      <w:bookmarkStart w:id="2" w:name="_Toc357365022"/>
-      <w:bookmarkStart w:id="3" w:name="_Toc317596519"/>
-      <w:bookmarkStart w:id="4" w:name="_Toc317598419"/>
-      <w:bookmarkStart w:id="5" w:name="_Toc29235259"/>
+      <w:bookmarkStart w:id="0" w:name="_Toc357365022"/>
+      <w:bookmarkStart w:id="1" w:name="_Toc358467415"/>
+      <w:bookmarkStart w:id="2" w:name="_Toc317596519"/>
+      <w:bookmarkStart w:id="3" w:name="_Toc357720718"/>
+      <w:bookmarkStart w:id="4" w:name="_Toc357345155"/>
+      <w:bookmarkStart w:id="5" w:name="_Toc317598419"/>
       <w:bookmarkStart w:id="6" w:name="_Toc317598236"/>
-      <w:bookmarkStart w:id="7" w:name="_Toc358467415"/>
-      <w:bookmarkStart w:id="8" w:name="_Toc357345155"/>
+      <w:bookmarkStart w:id="7" w:name="_Toc316579922"/>
+      <w:bookmarkStart w:id="8" w:name="_Toc29235259"/>
       <w:r>
         <w:rPr>
           <w:rFonts w:hint="eastAsia"/>
@@ -7448,15 +7315,15 @@
           <w:b/>
         </w:rPr>
       </w:pPr>
-      <w:bookmarkStart w:id="9" w:name="_Toc317598237"/>
-      <w:bookmarkStart w:id="10" w:name="_Toc29235260"/>
-      <w:bookmarkStart w:id="11" w:name="_Toc358467416"/>
-      <w:bookmarkStart w:id="12" w:name="_Toc357345156"/>
-      <w:bookmarkStart w:id="13" w:name="_Toc317596520"/>
-      <w:bookmarkStart w:id="14" w:name="_Toc317598420"/>
-      <w:bookmarkStart w:id="15" w:name="_Toc357365023"/>
+      <w:bookmarkStart w:id="9" w:name="_Toc317598420"/>
+      <w:bookmarkStart w:id="10" w:name="_Toc317596520"/>
+      <w:bookmarkStart w:id="11" w:name="_Toc29235260"/>
+      <w:bookmarkStart w:id="12" w:name="_Toc358467416"/>
+      <w:bookmarkStart w:id="13" w:name="_Toc357720719"/>
+      <w:bookmarkStart w:id="14" w:name="_Toc317598237"/>
+      <w:bookmarkStart w:id="15" w:name="_Toc357345156"/>
       <w:bookmarkStart w:id="16" w:name="_Toc316579923"/>
-      <w:bookmarkStart w:id="17" w:name="_Toc357720719"/>
+      <w:bookmarkStart w:id="17" w:name="_Toc357365023"/>
       <w:r>
         <w:rPr>
           <w:rFonts w:ascii="宋体" w:hAnsi="宋体"/>
@@ -7633,15 +7500,15 @@
           <w:b/>
         </w:rPr>
       </w:pPr>
-      <w:bookmarkStart w:id="20" w:name="_Toc317598421"/>
-      <w:bookmarkStart w:id="21" w:name="_Toc357365024"/>
-      <w:bookmarkStart w:id="22" w:name="_Toc357720720"/>
-      <w:bookmarkStart w:id="23" w:name="_Toc317598238"/>
-      <w:bookmarkStart w:id="24" w:name="_Toc29235261"/>
-      <w:bookmarkStart w:id="25" w:name="_Toc316579924"/>
-      <w:bookmarkStart w:id="26" w:name="_Toc358467417"/>
-      <w:bookmarkStart w:id="27" w:name="_Toc317596521"/>
-      <w:bookmarkStart w:id="28" w:name="_Toc357345157"/>
+      <w:bookmarkStart w:id="20" w:name="_Toc29235261"/>
+      <w:bookmarkStart w:id="21" w:name="_Toc317596521"/>
+      <w:bookmarkStart w:id="22" w:name="_Toc357345157"/>
+      <w:bookmarkStart w:id="23" w:name="_Toc317598421"/>
+      <w:bookmarkStart w:id="24" w:name="_Toc357365024"/>
+      <w:bookmarkStart w:id="25" w:name="_Toc317598238"/>
+      <w:bookmarkStart w:id="26" w:name="_Toc316579924"/>
+      <w:bookmarkStart w:id="27" w:name="_Toc358467417"/>
+      <w:bookmarkStart w:id="28" w:name="_Toc357720720"/>
       <w:r>
         <w:rPr>
           <w:rFonts w:ascii="宋体" w:hAnsi="宋体"/>
@@ -7754,15 +7621,15 @@
           <w:b/>
         </w:rPr>
       </w:pPr>
-      <w:bookmarkStart w:id="29" w:name="_Toc29235262"/>
-      <w:bookmarkStart w:id="30" w:name="_Toc317598422"/>
-      <w:bookmarkStart w:id="31" w:name="_Toc316579925"/>
-      <w:bookmarkStart w:id="32" w:name="_Toc357345158"/>
-      <w:bookmarkStart w:id="33" w:name="_Toc358467418"/>
-      <w:bookmarkStart w:id="34" w:name="_Toc317596522"/>
-      <w:bookmarkStart w:id="35" w:name="_Toc317598239"/>
-      <w:bookmarkStart w:id="36" w:name="_Toc357365025"/>
-      <w:bookmarkStart w:id="37" w:name="_Toc357720721"/>
+      <w:bookmarkStart w:id="29" w:name="_Toc317598239"/>
+      <w:bookmarkStart w:id="30" w:name="_Toc317596522"/>
+      <w:bookmarkStart w:id="31" w:name="_Toc317598422"/>
+      <w:bookmarkStart w:id="32" w:name="_Toc357720721"/>
+      <w:bookmarkStart w:id="33" w:name="_Toc29235262"/>
+      <w:bookmarkStart w:id="34" w:name="_Toc357365025"/>
+      <w:bookmarkStart w:id="35" w:name="_Toc316579925"/>
+      <w:bookmarkStart w:id="36" w:name="_Toc357345158"/>
+      <w:bookmarkStart w:id="37" w:name="_Toc358467418"/>
       <w:r>
         <w:rPr>
           <w:rFonts w:ascii="宋体" w:hAnsi="宋体"/>
@@ -7847,15 +7714,15 @@
           <w:sz w:val="28"/>
         </w:rPr>
       </w:pPr>
-      <w:bookmarkStart w:id="38" w:name="_Toc317598247"/>
-      <w:bookmarkStart w:id="39" w:name="_Toc317598430"/>
-      <w:bookmarkStart w:id="40" w:name="_Toc316579933"/>
-      <w:bookmarkStart w:id="41" w:name="_Toc29235270"/>
-      <w:bookmarkStart w:id="42" w:name="_Toc317596530"/>
+      <w:bookmarkStart w:id="38" w:name="_Toc316579933"/>
+      <w:bookmarkStart w:id="39" w:name="_Toc29235270"/>
+      <w:bookmarkStart w:id="40" w:name="_Toc317596530"/>
+      <w:bookmarkStart w:id="41" w:name="_Toc317598247"/>
+      <w:bookmarkStart w:id="42" w:name="_Toc317598430"/>
       <w:bookmarkStart w:id="43" w:name="_Toc358467419"/>
-      <w:bookmarkStart w:id="44" w:name="_Toc357345159"/>
+      <w:bookmarkStart w:id="44" w:name="_Toc357365026"/>
       <w:bookmarkStart w:id="45" w:name="_Toc357720722"/>
-      <w:bookmarkStart w:id="46" w:name="_Toc357365026"/>
+      <w:bookmarkStart w:id="46" w:name="_Toc357345159"/>
       <w:r>
         <w:rPr>
           <w:rFonts w:hint="eastAsia"/>
@@ -7892,15 +7759,15 @@
           <w:b/>
         </w:rPr>
       </w:pPr>
-      <w:bookmarkStart w:id="47" w:name="_Toc357345160"/>
-      <w:bookmarkStart w:id="48" w:name="_Toc357720723"/>
-      <w:bookmarkStart w:id="49" w:name="_Toc357365027"/>
-      <w:bookmarkStart w:id="50" w:name="_Toc317598431"/>
+      <w:bookmarkStart w:id="47" w:name="_Toc357365027"/>
+      <w:bookmarkStart w:id="48" w:name="_Toc358467420"/>
+      <w:bookmarkStart w:id="49" w:name="_Toc317598431"/>
+      <w:bookmarkStart w:id="50" w:name="_Toc357345160"/>
       <w:bookmarkStart w:id="51" w:name="_Toc317596531"/>
-      <w:bookmarkStart w:id="52" w:name="_Toc358467420"/>
-      <w:bookmarkStart w:id="53" w:name="_Toc317598248"/>
-      <w:bookmarkStart w:id="54" w:name="_Toc316579934"/>
-      <w:bookmarkStart w:id="55" w:name="_Toc29235271"/>
+      <w:bookmarkStart w:id="52" w:name="_Toc316579934"/>
+      <w:bookmarkStart w:id="53" w:name="_Toc29235271"/>
+      <w:bookmarkStart w:id="54" w:name="_Toc317598248"/>
+      <w:bookmarkStart w:id="55" w:name="_Toc357720723"/>
       <w:r>
         <w:rPr>
           <w:rFonts w:hint="eastAsia" w:ascii="宋体" w:hAnsi="宋体"/>
@@ -8039,10 +7906,10 @@
           <w:b/>
         </w:rPr>
       </w:pPr>
-      <w:bookmarkStart w:id="56" w:name="_Toc357365029"/>
-      <w:bookmarkStart w:id="57" w:name="_Toc357720724"/>
+      <w:bookmarkStart w:id="56" w:name="_Toc357720724"/>
+      <w:bookmarkStart w:id="57" w:name="_Toc358467421"/>
       <w:bookmarkStart w:id="58" w:name="_Toc357345162"/>
-      <w:bookmarkStart w:id="59" w:name="_Toc358467421"/>
+      <w:bookmarkStart w:id="59" w:name="_Toc357365029"/>
       <w:r>
         <w:rPr>
           <w:rFonts w:hint="eastAsia" w:ascii="宋体" w:hAnsi="宋体"/>
@@ -8159,8 +8026,8 @@
         </w:rPr>
       </w:pPr>
       <w:bookmarkStart w:id="60" w:name="_Toc357345163"/>
-      <w:bookmarkStart w:id="61" w:name="_Toc358467422"/>
-      <w:bookmarkStart w:id="62" w:name="_Toc357720725"/>
+      <w:bookmarkStart w:id="61" w:name="_Toc357720725"/>
+      <w:bookmarkStart w:id="62" w:name="_Toc358467422"/>
       <w:bookmarkStart w:id="63" w:name="_Toc357365030"/>
       <w:r>
         <w:rPr>
@@ -8339,15 +8206,15 @@
           <w:b/>
         </w:rPr>
       </w:pPr>
-      <w:bookmarkStart w:id="64" w:name="_Toc317598252"/>
-      <w:bookmarkStart w:id="65" w:name="_Toc316579938"/>
-      <w:bookmarkStart w:id="66" w:name="_Toc357345164"/>
-      <w:bookmarkStart w:id="67" w:name="_Toc317596535"/>
-      <w:bookmarkStart w:id="68" w:name="_Toc317598435"/>
-      <w:bookmarkStart w:id="69" w:name="_Toc358467423"/>
-      <w:bookmarkStart w:id="70" w:name="_Toc357365031"/>
-      <w:bookmarkStart w:id="71" w:name="_Toc357720726"/>
-      <w:bookmarkStart w:id="72" w:name="_Toc29235275"/>
+      <w:bookmarkStart w:id="64" w:name="_Toc358467423"/>
+      <w:bookmarkStart w:id="65" w:name="_Toc357720726"/>
+      <w:bookmarkStart w:id="66" w:name="_Toc317598252"/>
+      <w:bookmarkStart w:id="67" w:name="_Toc357345164"/>
+      <w:bookmarkStart w:id="68" w:name="_Toc317596535"/>
+      <w:bookmarkStart w:id="69" w:name="_Toc357365031"/>
+      <w:bookmarkStart w:id="70" w:name="_Toc317598435"/>
+      <w:bookmarkStart w:id="71" w:name="_Toc29235275"/>
+      <w:bookmarkStart w:id="72" w:name="_Toc316579938"/>
       <w:r>
         <w:rPr>
           <w:rFonts w:hint="eastAsia" w:ascii="宋体" w:hAnsi="宋体"/>
@@ -8411,10 +8278,10 @@
           <w:b/>
         </w:rPr>
       </w:pPr>
-      <w:bookmarkStart w:id="73" w:name="_Toc357345165"/>
-      <w:bookmarkStart w:id="74" w:name="_Toc357365032"/>
-      <w:bookmarkStart w:id="75" w:name="_Toc357720727"/>
-      <w:bookmarkStart w:id="76" w:name="_Toc358467424"/>
+      <w:bookmarkStart w:id="73" w:name="_Toc357720727"/>
+      <w:bookmarkStart w:id="74" w:name="_Toc358467424"/>
+      <w:bookmarkStart w:id="75" w:name="_Toc357345165"/>
+      <w:bookmarkStart w:id="76" w:name="_Toc357365032"/>
       <w:r>
         <w:rPr>
           <w:rFonts w:hint="eastAsia" w:ascii="宋体" w:hAnsi="宋体"/>
@@ -8591,8 +8458,8 @@
           <w:b/>
         </w:rPr>
       </w:pPr>
-      <w:bookmarkStart w:id="77" w:name="_Toc358467425"/>
-      <w:bookmarkStart w:id="78" w:name="_Toc357345166"/>
+      <w:bookmarkStart w:id="77" w:name="_Toc357345166"/>
+      <w:bookmarkStart w:id="78" w:name="_Toc358467425"/>
       <w:bookmarkStart w:id="79" w:name="_Toc357720728"/>
       <w:bookmarkStart w:id="80" w:name="_Toc357365033"/>
       <w:r>
@@ -8748,10 +8615,10 @@
           <w:b/>
         </w:rPr>
       </w:pPr>
-      <w:bookmarkStart w:id="81" w:name="_Toc357365034"/>
-      <w:bookmarkStart w:id="82" w:name="_Toc357345167"/>
+      <w:bookmarkStart w:id="81" w:name="_Toc357345167"/>
+      <w:bookmarkStart w:id="82" w:name="_Toc358467426"/>
       <w:bookmarkStart w:id="83" w:name="_Toc357720729"/>
-      <w:bookmarkStart w:id="84" w:name="_Toc358467426"/>
+      <w:bookmarkStart w:id="84" w:name="_Toc357365034"/>
       <w:r>
         <w:rPr>
           <w:rFonts w:hint="eastAsia" w:ascii="宋体" w:hAnsi="宋体"/>
@@ -8810,13 +8677,13 @@
           <w:b/>
         </w:rPr>
       </w:pPr>
-      <w:bookmarkStart w:id="85" w:name="_Toc317596536"/>
-      <w:bookmarkStart w:id="86" w:name="_Toc317598253"/>
-      <w:bookmarkStart w:id="87" w:name="_Toc317598436"/>
+      <w:bookmarkStart w:id="85" w:name="_Toc317598253"/>
+      <w:bookmarkStart w:id="86" w:name="_Toc317598436"/>
+      <w:bookmarkStart w:id="87" w:name="_Toc317596536"/>
       <w:bookmarkStart w:id="88" w:name="_Toc357345168"/>
-      <w:bookmarkStart w:id="89" w:name="_Toc358467427"/>
-      <w:bookmarkStart w:id="90" w:name="_Toc357720730"/>
-      <w:bookmarkStart w:id="91" w:name="_Toc357365035"/>
+      <w:bookmarkStart w:id="89" w:name="_Toc357720730"/>
+      <w:bookmarkStart w:id="90" w:name="_Toc357365035"/>
+      <w:bookmarkStart w:id="91" w:name="_Toc358467427"/>
       <w:r>
         <w:rPr>
           <w:rFonts w:hint="eastAsia" w:ascii="宋体" w:hAnsi="宋体"/>
@@ -9007,8 +8874,8 @@
           <w:b/>
         </w:rPr>
       </w:pPr>
-      <w:bookmarkStart w:id="94" w:name="_Toc358467458"/>
-      <w:bookmarkStart w:id="95" w:name="_Toc357720767"/>
+      <w:bookmarkStart w:id="94" w:name="_Toc357720767"/>
+      <w:bookmarkStart w:id="95" w:name="_Toc358467458"/>
       <w:r>
         <w:rPr>
           <w:rFonts w:hint="eastAsia" w:ascii="宋体" w:hAnsi="宋体"/>
@@ -9079,8 +8946,8 @@
           <w:b/>
         </w:rPr>
       </w:pPr>
-      <w:bookmarkStart w:id="96" w:name="_Toc357720768"/>
-      <w:bookmarkStart w:id="97" w:name="_Toc358467459"/>
+      <w:bookmarkStart w:id="96" w:name="_Toc358467459"/>
+      <w:bookmarkStart w:id="97" w:name="_Toc357720768"/>
       <w:r>
         <w:rPr>
           <w:rFonts w:hint="eastAsia" w:ascii="宋体" w:hAnsi="宋体"/>
@@ -9151,8 +9018,8 @@
           <w:b/>
         </w:rPr>
       </w:pPr>
-      <w:bookmarkStart w:id="98" w:name="_Toc358467460"/>
-      <w:bookmarkStart w:id="99" w:name="_Toc357720769"/>
+      <w:bookmarkStart w:id="98" w:name="_Toc357720769"/>
+      <w:bookmarkStart w:id="99" w:name="_Toc358467460"/>
       <w:r>
         <w:rPr>
           <w:rFonts w:hint="eastAsia" w:ascii="宋体" w:hAnsi="宋体"/>
@@ -9537,166 +9404,110 @@
     </w:p>
     <w:p>
       <w:pPr>
+        <w:jc w:val="left"/>
+        <w:rPr>
+          <w:rFonts w:hint="eastAsia" w:ascii="宋体" w:hAnsi="宋体"/>
+          <w:sz w:val="24"/>
+        </w:rPr>
+      </w:pPr>
+      <w:bookmarkStart w:id="100" w:name="_Toc316579959"/>
+      <w:bookmarkStart w:id="101" w:name="_Toc317596558"/>
+      <w:bookmarkStart w:id="102" w:name="_Toc29235297"/>
+      <w:bookmarkStart w:id="103" w:name="_Toc317598458"/>
+      <w:bookmarkStart w:id="104" w:name="_Toc317598275"/>
+    </w:p>
+    <w:p>
+      <w:pPr>
+        <w:jc w:val="left"/>
+        <w:rPr>
+          <w:rFonts w:hint="eastAsia" w:ascii="宋体" w:hAnsi="宋体"/>
+          <w:sz w:val="24"/>
+        </w:rPr>
+      </w:pPr>
+    </w:p>
+    <w:p>
+      <w:pPr>
+        <w:jc w:val="left"/>
+        <w:rPr>
+          <w:rFonts w:hint="eastAsia" w:ascii="宋体" w:hAnsi="宋体"/>
+          <w:sz w:val="24"/>
+        </w:rPr>
+      </w:pPr>
+    </w:p>
+    <w:p>
+      <w:pPr>
+        <w:jc w:val="left"/>
+        <w:rPr>
+          <w:rFonts w:hint="eastAsia" w:ascii="宋体" w:hAnsi="宋体"/>
+          <w:sz w:val="24"/>
+        </w:rPr>
+      </w:pPr>
+    </w:p>
+    <w:p>
+      <w:pPr>
+        <w:jc w:val="left"/>
+        <w:rPr>
+          <w:rFonts w:hint="eastAsia" w:ascii="宋体" w:hAnsi="宋体"/>
+          <w:sz w:val="24"/>
+        </w:rPr>
+      </w:pPr>
+    </w:p>
+    <w:p>
+      <w:pPr>
+        <w:jc w:val="left"/>
+        <w:rPr>
+          <w:rFonts w:hint="eastAsia" w:ascii="宋体" w:hAnsi="宋体"/>
+          <w:sz w:val="24"/>
+        </w:rPr>
+      </w:pPr>
+    </w:p>
+    <w:p>
+      <w:pPr>
         <w:pStyle w:val="2"/>
         <w:spacing w:before="156" w:beforeLines="50" w:after="156" w:afterLines="50" w:line="360" w:lineRule="exact"/>
-        <w:rPr>
-          <w:rFonts w:hint="eastAsia"/>
+        <w:ind w:firstLine="561"/>
+        <w:jc w:val="center"/>
+        <w:rPr>
+          <w:rFonts w:hint="eastAsia" w:ascii="宋体" w:hAnsi="宋体"/>
           <w:b/>
           <w:sz w:val="28"/>
-        </w:rPr>
-      </w:pPr>
-      <w:bookmarkStart w:id="100" w:name="_Toc358467461"/>
-      <w:bookmarkStart w:id="101" w:name="_Toc357345231"/>
-      <w:bookmarkStart w:id="102" w:name="_Toc357720770"/>
-      <w:bookmarkStart w:id="103" w:name="_Toc357365098"/>
-      <w:r>
-        <w:rPr>
-          <w:rFonts w:hint="eastAsia"/>
+          <w:szCs w:val="28"/>
+        </w:rPr>
+      </w:pPr>
+      <w:bookmarkStart w:id="105" w:name="_Toc357720771"/>
+      <w:bookmarkStart w:id="106" w:name="_Toc357365099"/>
+      <w:bookmarkStart w:id="107" w:name="_Toc357345232"/>
+      <w:bookmarkStart w:id="108" w:name="_Toc358467462"/>
+    </w:p>
+    <w:p>
+      <w:pPr>
+        <w:pStyle w:val="2"/>
+        <w:spacing w:before="156" w:beforeLines="50" w:after="156" w:afterLines="50" w:line="360" w:lineRule="exact"/>
+        <w:ind w:firstLine="561"/>
+        <w:jc w:val="center"/>
+        <w:rPr>
+          <w:rFonts w:hint="eastAsia" w:ascii="宋体" w:hAnsi="宋体"/>
+          <w:b/>
+          <w:szCs w:val="24"/>
+        </w:rPr>
+      </w:pPr>
+      <w:r>
+        <w:rPr>
+          <w:rFonts w:hint="eastAsia" w:ascii="宋体" w:hAnsi="宋体"/>
           <w:b/>
           <w:sz w:val="28"/>
-        </w:rPr>
-        <w:t>6 总结与展望</w:t>
+          <w:szCs w:val="28"/>
+        </w:rPr>
+        <w:t xml:space="preserve">参 考 </w:t>
       </w:r>
       <w:bookmarkEnd w:id="100"/>
       <w:bookmarkEnd w:id="101"/>
       <w:bookmarkEnd w:id="102"/>
       <w:bookmarkEnd w:id="103"/>
-    </w:p>
-    <w:p>
-      <w:pPr>
-        <w:ind w:firstLine="480" w:firstLineChars="200"/>
-        <w:jc w:val="left"/>
-        <w:rPr>
-          <w:rFonts w:hint="eastAsia"/>
-          <w:sz w:val="24"/>
-        </w:rPr>
-      </w:pPr>
-      <w:r>
-        <w:rPr>
-          <w:rFonts w:hint="eastAsia"/>
-          <w:sz w:val="24"/>
-        </w:rPr>
-        <w:t>本系统基于B/S架构体系进行开发，采用Java语言进行编写，结合JSP技术实现基于Web的学生成绩管理系统的功能，整个系统的开发结构是按照软件工程设计思想进行，主要有可行性分析、需求分析、概要设计、详细设计、软件测试和系统实现，该系统总体上达到了整个系统功能需求，其中包括学生信息管理、成绩管理、班级管理、课程管理等，实现了以Internet网络为核心，通过数据库对采集的学生信息进行及时高效的管理。</w:t>
-      </w:r>
-    </w:p>
-    <w:p>
-      <w:pPr>
-        <w:ind w:firstLine="480" w:firstLineChars="200"/>
-        <w:jc w:val="left"/>
-        <w:rPr>
-          <w:rFonts w:hint="eastAsia" w:ascii="宋体" w:hAnsi="宋体"/>
-          <w:sz w:val="24"/>
-        </w:rPr>
-      </w:pPr>
-      <w:r>
-        <w:rPr>
-          <w:rFonts w:hint="eastAsia"/>
-          <w:sz w:val="24"/>
-        </w:rPr>
-        <w:t>系统总体上来说功能需求初步实现，系统层次分明，结构还算清晰，当然，该系统还有些不尽人意的地方，比如进一步优化DIV+CSS样式设计，改善用户界面，增强用户的使用体验度；使用更高效的系统开发平台；优化出错处理方案，增加系统数据定期备份等部分功能，这些都有待后期的进一步改进。</w:t>
-      </w:r>
-    </w:p>
-    <w:p>
-      <w:pPr>
-        <w:jc w:val="left"/>
-        <w:rPr>
-          <w:rFonts w:hint="eastAsia" w:ascii="宋体" w:hAnsi="宋体"/>
-          <w:sz w:val="24"/>
-        </w:rPr>
-      </w:pPr>
-      <w:bookmarkStart w:id="104" w:name="_Toc317596558"/>
-      <w:bookmarkStart w:id="105" w:name="_Toc316579959"/>
-      <w:bookmarkStart w:id="106" w:name="_Toc317598458"/>
-      <w:bookmarkStart w:id="107" w:name="_Toc317598275"/>
-      <w:bookmarkStart w:id="108" w:name="_Toc29235297"/>
-    </w:p>
-    <w:p>
-      <w:pPr>
-        <w:jc w:val="left"/>
-        <w:rPr>
-          <w:rFonts w:hint="eastAsia" w:ascii="宋体" w:hAnsi="宋体"/>
-          <w:sz w:val="24"/>
-        </w:rPr>
-      </w:pPr>
-    </w:p>
-    <w:p>
-      <w:pPr>
-        <w:jc w:val="left"/>
-        <w:rPr>
-          <w:rFonts w:hint="eastAsia" w:ascii="宋体" w:hAnsi="宋体"/>
-          <w:sz w:val="24"/>
-        </w:rPr>
-      </w:pPr>
-    </w:p>
-    <w:p>
-      <w:pPr>
-        <w:jc w:val="left"/>
-        <w:rPr>
-          <w:rFonts w:hint="eastAsia" w:ascii="宋体" w:hAnsi="宋体"/>
-          <w:sz w:val="24"/>
-        </w:rPr>
-      </w:pPr>
-    </w:p>
-    <w:p>
-      <w:pPr>
-        <w:jc w:val="left"/>
-        <w:rPr>
-          <w:rFonts w:hint="eastAsia" w:ascii="宋体" w:hAnsi="宋体"/>
-          <w:sz w:val="24"/>
-        </w:rPr>
-      </w:pPr>
-    </w:p>
-    <w:p>
-      <w:pPr>
-        <w:jc w:val="left"/>
-        <w:rPr>
-          <w:rFonts w:hint="eastAsia" w:ascii="宋体" w:hAnsi="宋体"/>
-          <w:sz w:val="24"/>
-        </w:rPr>
-      </w:pPr>
-    </w:p>
-    <w:p>
-      <w:pPr>
-        <w:jc w:val="left"/>
-        <w:rPr>
-          <w:rFonts w:hint="eastAsia" w:ascii="宋体" w:hAnsi="宋体"/>
-          <w:sz w:val="24"/>
-        </w:rPr>
-      </w:pPr>
-    </w:p>
-    <w:p>
-      <w:pPr>
-        <w:pStyle w:val="2"/>
-        <w:spacing w:before="156" w:beforeLines="50" w:after="156" w:afterLines="50" w:line="360" w:lineRule="exact"/>
-        <w:ind w:firstLine="561"/>
-        <w:jc w:val="center"/>
-        <w:rPr>
-          <w:rFonts w:hint="eastAsia" w:ascii="宋体" w:hAnsi="宋体"/>
-          <w:b/>
-          <w:szCs w:val="24"/>
-        </w:rPr>
-      </w:pPr>
-      <w:bookmarkStart w:id="109" w:name="_Toc357365099"/>
-      <w:bookmarkStart w:id="110" w:name="_Toc357345232"/>
-      <w:bookmarkStart w:id="111" w:name="_Toc357720771"/>
-      <w:bookmarkStart w:id="112" w:name="_Toc358467462"/>
-      <w:r>
-        <w:rPr>
-          <w:rFonts w:hint="eastAsia" w:ascii="宋体" w:hAnsi="宋体"/>
-          <w:b/>
-          <w:sz w:val="28"/>
-          <w:szCs w:val="28"/>
-        </w:rPr>
-        <w:t xml:space="preserve">参 考 </w:t>
-      </w:r>
       <w:bookmarkEnd w:id="104"/>
       <w:bookmarkEnd w:id="105"/>
       <w:bookmarkEnd w:id="106"/>
       <w:bookmarkEnd w:id="107"/>
-      <w:bookmarkEnd w:id="108"/>
-      <w:bookmarkEnd w:id="109"/>
-      <w:bookmarkEnd w:id="110"/>
-      <w:bookmarkEnd w:id="111"/>
       <w:r>
         <w:rPr>
           <w:rFonts w:hint="eastAsia" w:ascii="宋体" w:hAnsi="宋体"/>
@@ -9706,7 +9517,7 @@
         </w:rPr>
         <w:t>文 献</w:t>
       </w:r>
-      <w:bookmarkEnd w:id="112"/>
+      <w:bookmarkEnd w:id="108"/>
     </w:p>
     <w:p>
       <w:pPr>
@@ -9735,7 +9546,17 @@
           <w:kern w:val="0"/>
           <w:sz w:val="24"/>
         </w:rPr>
-        <w:t>[1]余华凌</w:t>
+        <w:t>[1]</w:t>
+      </w:r>
+      <w:r>
+        <w:rPr>
+          <w:rFonts w:hint="eastAsia"/>
+          <w:snapToGrid w:val="0"/>
+          <w:kern w:val="0"/>
+          <w:sz w:val="24"/>
+          <w:lang w:val="en-US" w:eastAsia="zh-CN"/>
+        </w:rPr>
+        <w:t>王松编著</w:t>
       </w:r>
       <w:r>
         <w:rPr>
@@ -9752,8 +9573,37 @@
           <w:snapToGrid w:val="0"/>
           <w:kern w:val="0"/>
           <w:sz w:val="24"/>
-        </w:rPr>
-        <w:t>基于Web学生信息管理系统的设计与实现[J]</w:t>
+          <w:lang w:val="en-US" w:eastAsia="zh-CN"/>
+        </w:rPr>
+        <w:t>Spring+Vue全栈开发实战</w:t>
+      </w:r>
+      <w:r>
+        <w:rPr>
+          <w:rFonts w:hint="eastAsia"/>
+          <w:snapToGrid w:val="0"/>
+          <w:kern w:val="0"/>
+          <w:sz w:val="24"/>
+        </w:rPr>
+        <w:t>[</w:t>
+      </w:r>
+      <w:r>
+        <w:rPr>
+          <w:rFonts w:hint="eastAsia"/>
+          <w:snapToGrid w:val="0"/>
+          <w:kern w:val="0"/>
+          <w:sz w:val="24"/>
+          <w:lang w:val="en-US" w:eastAsia="zh-CN"/>
+        </w:rPr>
+        <w:t>M</w:t>
+      </w:r>
+      <w:r>
+        <w:rPr>
+          <w:rFonts w:hint="eastAsia"/>
+          <w:snapToGrid w:val="0"/>
+          <w:kern w:val="0"/>
+          <w:sz w:val="24"/>
+        </w:rPr>
+        <w:t>]</w:t>
       </w:r>
       <w:r>
         <w:rPr>
@@ -9766,12 +9616,32 @@
       </w:r>
       <w:r>
         <w:rPr>
-          <w:rFonts w:hint="eastAsia"/>
-          <w:snapToGrid w:val="0"/>
-          <w:kern w:val="0"/>
-          <w:sz w:val="24"/>
-        </w:rPr>
-        <w:t>江西科学，2005，23（6）：755</w:t>
+          <w:rFonts w:hint="eastAsia" w:ascii="宋体" w:hAnsi="宋体"/>
+          <w:snapToGrid w:val="0"/>
+          <w:kern w:val="0"/>
+          <w:sz w:val="24"/>
+          <w:lang w:val="en-US" w:eastAsia="zh-CN"/>
+        </w:rPr>
+        <w:t>北京：清华大学出版社</w:t>
+      </w:r>
+      <w:r>
+        <w:rPr>
+          <w:rFonts w:hint="eastAsia"/>
+          <w:snapToGrid w:val="0"/>
+          <w:kern w:val="0"/>
+          <w:sz w:val="24"/>
+        </w:rPr>
+        <w:t>，20</w:t>
+      </w:r>
+      <w:r>
+        <w:rPr>
+          <w:rFonts w:hint="eastAsia"/>
+          <w:snapToGrid w:val="0"/>
+          <w:kern w:val="0"/>
+          <w:sz w:val="24"/>
+          <w:lang w:val="en-US" w:eastAsia="zh-CN"/>
+        </w:rPr>
+        <w:t>19</w:t>
       </w:r>
       <w:r>
         <w:rPr>
@@ -11062,8 +10932,8 @@
         </w:rPr>
         <w:t>2005</w:t>
       </w:r>
-      <w:bookmarkStart w:id="113" w:name="OLE_LINK5"/>
-      <w:bookmarkStart w:id="114" w:name="OLE_LINK4"/>
+      <w:bookmarkStart w:id="109" w:name="OLE_LINK4"/>
+      <w:bookmarkStart w:id="110" w:name="OLE_LINK5"/>
       <w:r>
         <w:rPr>
           <w:rFonts w:hint="eastAsia" w:ascii="宋体" w:hAnsi="宋体"/>
@@ -11149,8 +11019,8 @@
         </w:rPr>
         <w:t>清华大学出版社，2009</w:t>
       </w:r>
-      <w:bookmarkEnd w:id="113"/>
-      <w:bookmarkEnd w:id="114"/>
+      <w:bookmarkEnd w:id="109"/>
+      <w:bookmarkEnd w:id="110"/>
       <w:r>
         <w:rPr>
           <w:rFonts w:hint="eastAsia" w:ascii="宋体" w:hAnsi="宋体"/>
@@ -11725,15 +11595,15 @@
           <w:szCs w:val="24"/>
         </w:rPr>
       </w:pPr>
-      <w:bookmarkStart w:id="115" w:name="_Toc29235296"/>
+      <w:bookmarkStart w:id="111" w:name="_Toc358467463"/>
+      <w:bookmarkStart w:id="112" w:name="_Toc316579958"/>
+      <w:bookmarkStart w:id="113" w:name="_Toc317596557"/>
+      <w:bookmarkStart w:id="114" w:name="_Toc29235296"/>
+      <w:bookmarkStart w:id="115" w:name="_Toc317598457"/>
       <w:bookmarkStart w:id="116" w:name="_Toc357345233"/>
-      <w:bookmarkStart w:id="117" w:name="_Toc317598274"/>
-      <w:bookmarkStart w:id="118" w:name="_Toc357365100"/>
-      <w:bookmarkStart w:id="119" w:name="_Toc317596557"/>
-      <w:bookmarkStart w:id="120" w:name="_Toc358467463"/>
-      <w:bookmarkStart w:id="121" w:name="_Toc316579958"/>
-      <w:bookmarkStart w:id="122" w:name="_Toc357720772"/>
-      <w:bookmarkStart w:id="123" w:name="_Toc317598457"/>
+      <w:bookmarkStart w:id="117" w:name="_Toc357365100"/>
+      <w:bookmarkStart w:id="118" w:name="_Toc317598274"/>
+      <w:bookmarkStart w:id="119" w:name="_Toc357720772"/>
       <w:r>
         <w:rPr>
           <w:rFonts w:hint="eastAsia" w:ascii="宋体" w:hAnsi="宋体"/>
@@ -11743,15 +11613,15 @@
         </w:rPr>
         <w:t>致 谢</w:t>
       </w:r>
+      <w:bookmarkEnd w:id="111"/>
+      <w:bookmarkEnd w:id="112"/>
+      <w:bookmarkEnd w:id="113"/>
+      <w:bookmarkEnd w:id="114"/>
       <w:bookmarkEnd w:id="115"/>
       <w:bookmarkEnd w:id="116"/>
       <w:bookmarkEnd w:id="117"/>
       <w:bookmarkEnd w:id="118"/>
       <w:bookmarkEnd w:id="119"/>
-      <w:bookmarkEnd w:id="120"/>
-      <w:bookmarkEnd w:id="121"/>
-      <w:bookmarkEnd w:id="122"/>
-      <w:bookmarkEnd w:id="123"/>
     </w:p>
     <w:p>
       <w:pPr>

--- a/论文.docx
+++ b/论文.docx
@@ -41,32 +41,7 @@
           <w:szCs w:val="21"/>
           <w:u w:val="single"/>
         </w:rPr>
-        <w:t xml:space="preserve"> </w:t>
-      </w:r>
-      <w:r>
-        <w:rPr>
-          <w:rFonts w:hint="eastAsia" w:ascii="宋体" w:hAnsi="宋体"/>
-          <w:b/>
-          <w:snapToGrid w:val="0"/>
-          <w:kern w:val="0"/>
-          <w:szCs w:val="21"/>
-          <w:u w:val="single"/>
-          <w:lang w:val="en-US" w:eastAsia="zh-CN"/>
-        </w:rPr>
-        <w:t>19402216</w:t>
-      </w:r>
-      <w:bookmarkStart w:id="120" w:name="_GoBack"/>
-      <w:bookmarkEnd w:id="120"/>
-      <w:r>
-        <w:rPr>
-          <w:rFonts w:hint="eastAsia" w:ascii="宋体" w:hAnsi="宋体"/>
-          <w:b/>
-          <w:snapToGrid w:val="0"/>
-          <w:kern w:val="0"/>
-          <w:szCs w:val="21"/>
-          <w:u w:val="single"/>
-        </w:rPr>
-        <w:t xml:space="preserve"> </w:t>
+        <w:t xml:space="preserve"> 09416301 </w:t>
       </w:r>
     </w:p>
     <w:p>
@@ -951,63 +926,48 @@
         <w:spacing w:line="360" w:lineRule="exact"/>
         <w:ind w:firstLine="480" w:firstLineChars="200"/>
         <w:rPr>
-          <w:rFonts w:hint="default" w:eastAsia="宋体"/>
+          <w:rFonts w:hint="eastAsia"/>
+          <w:sz w:val="24"/>
+        </w:rPr>
+      </w:pPr>
+      <w:r>
+        <w:rPr>
+          <w:rFonts w:hint="eastAsia"/>
           <w:sz w:val="24"/>
           <w:lang w:val="en-US" w:eastAsia="zh-CN"/>
         </w:rPr>
-      </w:pPr>
+        <w:t>花卉识别系统</w:t>
+      </w:r>
+      <w:r>
+        <w:rPr>
+          <w:rFonts w:hint="eastAsia"/>
+          <w:sz w:val="24"/>
+        </w:rPr>
+        <w:t>是</w:t>
+      </w:r>
       <w:r>
         <w:rPr>
           <w:rFonts w:hint="eastAsia"/>
           <w:sz w:val="24"/>
           <w:lang w:val="en-US" w:eastAsia="zh-CN"/>
         </w:rPr>
-        <w:t>花卉识别系统</w:t>
-      </w:r>
-      <w:r>
-        <w:rPr>
-          <w:rFonts w:hint="eastAsia"/>
-          <w:sz w:val="24"/>
-        </w:rPr>
-        <w:t>是</w:t>
-      </w:r>
-      <w:r>
-        <w:rPr>
-          <w:rFonts w:hint="eastAsia"/>
-          <w:sz w:val="24"/>
-          <w:lang w:val="en-US" w:eastAsia="zh-CN"/>
-        </w:rPr>
-        <w:t>一种常见的管理系统</w:t>
-      </w:r>
-      <w:r>
-        <w:rPr>
-          <w:rFonts w:hint="eastAsia"/>
-          <w:sz w:val="24"/>
-        </w:rPr>
-        <w:t>，</w:t>
-      </w:r>
-      <w:r>
-        <w:rPr>
-          <w:rFonts w:hint="eastAsia"/>
-          <w:sz w:val="24"/>
-          <w:lang w:val="en-US" w:eastAsia="zh-CN"/>
-        </w:rPr>
-        <w:t>它的主要目的是进行花卉识别并对用户信息进行管理</w:t>
-      </w:r>
-      <w:r>
-        <w:rPr>
-          <w:rFonts w:hint="eastAsia"/>
-          <w:sz w:val="24"/>
-        </w:rPr>
-        <w:t>。</w:t>
-      </w:r>
-      <w:r>
-        <w:rPr>
-          <w:rFonts w:hint="eastAsia"/>
-          <w:sz w:val="24"/>
-          <w:lang w:val="en-US" w:eastAsia="zh-CN"/>
-        </w:rPr>
-        <w:t>花卉管理系统提供了菜单管理模块，角色管理模块，用户管理模块，微信用户管理模块和取样记录模块，从而实现了花卉基于Web的识别查询与交互。通过花卉管理系统，管理员能够做到以用户为中心，简化繁琐的手工统计、信息汇总等大量的人工工作。</w:t>
+        <w:t>众多识别系统中</w:t>
+      </w:r>
+      <w:r>
+        <w:rPr>
+          <w:rFonts w:hint="eastAsia"/>
+          <w:sz w:val="24"/>
+        </w:rPr>
+        <w:t>的一部分，它记录了在校学习的相关成绩、基本信息，具备了学生信息成绩</w:t>
+      </w:r>
+      <w:bookmarkStart w:id="124" w:name="_GoBack"/>
+      <w:bookmarkEnd w:id="124"/>
+      <w:r>
+        <w:rPr>
+          <w:rFonts w:hint="eastAsia"/>
+          <w:sz w:val="24"/>
+        </w:rPr>
+        <w:t>管理的完整性。随着学校信息化建设的开展，学生成绩管理的电子化是信息化发展一种趋势，尤其是基于Web的学生成绩管理系统，更是充分体现了数据之间的交互性，方便师生对信息的查阅和处理。</w:t>
       </w:r>
     </w:p>
     <w:p>
@@ -1015,25 +975,16 @@
         <w:spacing w:line="360" w:lineRule="exact"/>
         <w:ind w:firstLine="480" w:firstLineChars="200"/>
         <w:rPr>
-          <w:rFonts w:hint="default" w:eastAsia="宋体"/>
-          <w:sz w:val="24"/>
-          <w:lang w:val="en-US" w:eastAsia="zh-CN"/>
-        </w:rPr>
-      </w:pPr>
-      <w:r>
-        <w:rPr>
-          <w:rFonts w:hint="eastAsia"/>
-          <w:sz w:val="24"/>
-        </w:rPr>
-        <w:t>本系统</w:t>
-      </w:r>
-      <w:r>
-        <w:rPr>
-          <w:rFonts w:hint="eastAsia"/>
-          <w:sz w:val="24"/>
-          <w:lang w:val="en-US" w:eastAsia="zh-CN"/>
-        </w:rPr>
-        <w:t>采用当下流行的前后端分离方式开发，后端使用Spring Boot开发，前端使用Vue+ElementUI来构建单页面应用SPA。SPA通过动态重写当前页面与用户交互，而非传统的从服务器重新加载整个新页面，从而避免了页面之间切换打断用户体验，使应用程序更像一个桌面应用程序。一个后端可以对应多个前端，后端只负责提供数据，前后端的交互通过JSON数据完成。系统主要实现菜单管理，角色管理，用户管理，微信用户管理和取样记录管理功能。其中涉及到各个模块信息的录入、处理、多条件查询，通过设置管理员、用户两种权限，从而实现不同的管理功能。</w:t>
+          <w:rFonts w:hint="eastAsia"/>
+          <w:sz w:val="24"/>
+        </w:rPr>
+      </w:pPr>
+      <w:r>
+        <w:rPr>
+          <w:rFonts w:hint="eastAsia"/>
+          <w:sz w:val="24"/>
+        </w:rPr>
+        <w:t>本系统基于B/S架构模式，结合Java语言，采用主流的Web技术开发。系统使用Servlet和JSP来构建表示层，其中的动态内容通过数据库获得，并将由客户端传过来的请求页面进行解析和逻辑业务处理，结合综合的数据库技术，实现数据的交互应用。系统主要实现学生信息管理、学生成绩管理、学生班级管理、学生课程管理、系统管理功能。其中涉及到各个模块信息的录入、处理、多条件查询，通过设置管理员、教师、学生三种权限，从而实现不同的管理功能。</w:t>
       </w:r>
     </w:p>
     <w:p>
@@ -1081,50 +1032,18 @@
       </w:r>
       <w:r>
         <w:rPr>
-          <w:rFonts w:hint="eastAsia" w:ascii="宋体" w:hAnsi="宋体"/>
-          <w:kern w:val="0"/>
-          <w:sz w:val="24"/>
-          <w:lang w:val="en-US" w:eastAsia="zh-CN"/>
-        </w:rPr>
-        <w:t>Spring</w:t>
-      </w:r>
-      <w:r>
-        <w:rPr>
-          <w:rFonts w:hint="eastAsia"/>
-          <w:sz w:val="24"/>
-        </w:rPr>
-        <w:t>；</w:t>
-      </w:r>
-      <w:r>
-        <w:rPr>
-          <w:rFonts w:hint="eastAsia"/>
-          <w:sz w:val="24"/>
-          <w:lang w:val="en-US" w:eastAsia="zh-CN"/>
-        </w:rPr>
-        <w:t>VGG</w:t>
-      </w:r>
-      <w:r>
-        <w:rPr>
-          <w:rFonts w:hint="eastAsia"/>
-          <w:sz w:val="24"/>
-        </w:rPr>
-        <w:t>；模块化；</w:t>
-      </w:r>
-      <w:r>
-        <w:rPr>
-          <w:rFonts w:hint="eastAsia"/>
-          <w:sz w:val="24"/>
-          <w:lang w:val="en-US" w:eastAsia="zh-CN"/>
-        </w:rPr>
-        <w:t>花卉</w:t>
-      </w:r>
-      <w:r>
-        <w:rPr>
-          <w:rFonts w:hint="eastAsia" w:ascii="宋体" w:hAnsi="宋体"/>
-          <w:kern w:val="0"/>
-          <w:sz w:val="24"/>
-        </w:rPr>
-        <w:t>管理系统</w:t>
+          <w:rFonts w:hint="eastAsia"/>
+          <w:sz w:val="24"/>
+        </w:rPr>
+        <w:t>Java；B/S架构；模块化；学生</w:t>
+      </w:r>
+      <w:r>
+        <w:rPr>
+          <w:rFonts w:hint="eastAsia" w:ascii="宋体" w:hAnsi="宋体"/>
+          <w:kern w:val="0"/>
+          <w:sz w:val="24"/>
+        </w:rPr>
+        <w:t>成绩管理系统</w:t>
       </w:r>
     </w:p>
     <w:p>
@@ -1218,7 +1137,120 @@
           <w:rFonts w:hint="eastAsia"/>
           <w:sz w:val="24"/>
         </w:rPr>
-        <w:t>Flower recognition system is a common management system, whose main purpose is to identify flowers and manage user information. The flower management system provides a menu management module, role management module, user management module, WeChat user management module, and sampling record module, thus achieving web-based recognition, query, and interaction of flowers. Through the flower management system, administrators can achieve a user centric approach, simplifying tedious manual statistics, information aggregation, and other manual tasks.</w:t>
+        <w:t xml:space="preserve">The student records management is a part of the daily </w:t>
+      </w:r>
+      <w:r>
+        <w:rPr>
+          <w:sz w:val="24"/>
+        </w:rPr>
+        <w:t>management</w:t>
+      </w:r>
+      <w:r>
+        <w:rPr>
+          <w:rFonts w:hint="eastAsia"/>
+          <w:sz w:val="24"/>
+        </w:rPr>
+        <w:t xml:space="preserve"> in the colleges and universities. It records the related achievements which students have got at school and basic information of students. It gets the integrity of the management of student information record. </w:t>
+      </w:r>
+      <w:r>
+        <w:rPr>
+          <w:sz w:val="24"/>
+        </w:rPr>
+        <w:t>As</w:t>
+      </w:r>
+      <w:r>
+        <w:rPr>
+          <w:rFonts w:hint="eastAsia"/>
+          <w:sz w:val="24"/>
+        </w:rPr>
+        <w:t xml:space="preserve"> the </w:t>
+      </w:r>
+      <w:r>
+        <w:rPr>
+          <w:sz w:val="24"/>
+        </w:rPr>
+        <w:fldChar w:fldCharType="begin"/>
+      </w:r>
+      <w:r>
+        <w:rPr>
+          <w:sz w:val="24"/>
+        </w:rPr>
+        <w:instrText xml:space="preserve"> HYPERLINK "app:ds:construction" \t "" </w:instrText>
+      </w:r>
+      <w:r>
+        <w:rPr>
+          <w:sz w:val="24"/>
+        </w:rPr>
+        <w:fldChar w:fldCharType="separate"/>
+      </w:r>
+      <w:r>
+        <w:rPr>
+          <w:sz w:val="24"/>
+        </w:rPr>
+        <w:t>construction</w:t>
+      </w:r>
+      <w:r>
+        <w:rPr>
+          <w:sz w:val="24"/>
+        </w:rPr>
+        <w:fldChar w:fldCharType="end"/>
+      </w:r>
+      <w:r>
+        <w:rPr>
+          <w:rFonts w:hint="eastAsia"/>
+          <w:sz w:val="24"/>
+        </w:rPr>
+        <w:t xml:space="preserve"> of the school in information is developing, the </w:t>
+      </w:r>
+      <w:r>
+        <w:rPr>
+          <w:sz w:val="24"/>
+        </w:rPr>
+        <w:fldChar w:fldCharType="begin"/>
+      </w:r>
+      <w:r>
+        <w:rPr>
+          <w:sz w:val="24"/>
+        </w:rPr>
+        <w:instrText xml:space="preserve"> HYPERLINK "app:ds:electronization" \t "" </w:instrText>
+      </w:r>
+      <w:r>
+        <w:rPr>
+          <w:sz w:val="24"/>
+        </w:rPr>
+        <w:fldChar w:fldCharType="separate"/>
+      </w:r>
+      <w:r>
+        <w:rPr>
+          <w:sz w:val="24"/>
+        </w:rPr>
+        <w:t>electronization</w:t>
+      </w:r>
+      <w:r>
+        <w:rPr>
+          <w:sz w:val="24"/>
+        </w:rPr>
+        <w:fldChar w:fldCharType="end"/>
+      </w:r>
+      <w:r>
+        <w:rPr>
+          <w:rFonts w:hint="eastAsia"/>
+          <w:sz w:val="24"/>
+        </w:rPr>
+        <w:t xml:space="preserve"> of the student records management becomes a kind of trend of information which is developing. Especially the student records management system which is based on Web. It sufficiently shows the interaction between the data, which bring the great </w:t>
+      </w:r>
+      <w:r>
+        <w:rPr>
+          <w:sz w:val="24"/>
+        </w:rPr>
+        <w:t>convenience</w:t>
+      </w:r>
+      <w:r>
+        <w:rPr>
+          <w:rFonts w:hint="eastAsia"/>
+          <w:sz w:val="24"/>
+        </w:rPr>
+        <w:t xml:space="preserve"> for teacher and student to check and process the information.</w:t>
       </w:r>
     </w:p>
     <w:p>
@@ -1235,7 +1267,98 @@
           <w:rFonts w:hint="eastAsia"/>
           <w:sz w:val="24"/>
         </w:rPr>
-        <w:t>This system is developed using the popular front-end and back-end separation method, with the backend developed using Spring Boot and the front-end using Vue+ElementUI to build a single page application SPA. SPA interacts with users by dynamically rewriting the current page, rather than traditional reloading the entire new page from the server, thereby avoiding page switching that interrupts the user experience and making the application more like a desktop application. A backend can correspond to multiple frontends, and the backend is only responsible for providing data. The interaction between the front and back ends is completed through JSON data. The system mainly implements menu management, role management, user management, WeChat user management, and sampling record management functions. It involves the input, processing, and multi condition query of information in various modules, and different management functions are achieved by setting administrator and user permissions.</w:t>
+        <w:t xml:space="preserve">The student records management system is based on the mode of B/S architecture, combined with the Java language, which adopts the popular Web technology to program it. The system </w:t>
+      </w:r>
+      <w:r>
+        <w:rPr>
+          <w:sz w:val="24"/>
+        </w:rPr>
+        <w:t>uses Servlet and JSP to build the presentation layer,</w:t>
+      </w:r>
+      <w:r>
+        <w:rPr>
+          <w:rFonts w:hint="eastAsia"/>
+          <w:sz w:val="24"/>
+        </w:rPr>
+        <w:t xml:space="preserve"> </w:t>
+      </w:r>
+      <w:r>
+        <w:rPr>
+          <w:sz w:val="24"/>
+        </w:rPr>
+        <w:t>in which the dynamic content obtained by database,</w:t>
+      </w:r>
+      <w:r>
+        <w:rPr>
+          <w:rFonts w:hint="eastAsia"/>
+          <w:sz w:val="24"/>
+        </w:rPr>
+        <w:t xml:space="preserve"> and a</w:t>
+      </w:r>
+      <w:r>
+        <w:rPr>
+          <w:sz w:val="24"/>
+        </w:rPr>
+        <w:t>nalyzing</w:t>
+      </w:r>
+      <w:r>
+        <w:rPr>
+          <w:rFonts w:hint="eastAsia"/>
+          <w:sz w:val="24"/>
+        </w:rPr>
+        <w:t xml:space="preserve"> a</w:t>
+      </w:r>
+      <w:r>
+        <w:rPr>
+          <w:sz w:val="24"/>
+        </w:rPr>
+        <w:t>nd</w:t>
+      </w:r>
+      <w:r>
+        <w:rPr>
+          <w:rFonts w:hint="eastAsia"/>
+          <w:sz w:val="24"/>
+        </w:rPr>
+        <w:t xml:space="preserve"> </w:t>
+      </w:r>
+      <w:r>
+        <w:rPr>
+          <w:sz w:val="24"/>
+        </w:rPr>
+        <w:t>processing the page request which is transmitted by the client</w:t>
+      </w:r>
+      <w:r>
+        <w:rPr>
+          <w:rFonts w:hint="eastAsia"/>
+          <w:sz w:val="24"/>
+        </w:rPr>
+        <w:t xml:space="preserve">, </w:t>
+      </w:r>
+      <w:r>
+        <w:rPr>
+          <w:sz w:val="24"/>
+        </w:rPr>
+        <w:t>combined with an integrated database technology</w:t>
+      </w:r>
+      <w:r>
+        <w:rPr>
+          <w:rFonts w:hint="eastAsia"/>
+          <w:sz w:val="24"/>
+        </w:rPr>
+        <w:t xml:space="preserve"> and realizes the interactive application of the data. The system is mainly to achieve the function of student records management, student achievement management, student management of class, student management of course and system management, which relates to the input, processing and m</w:t>
+      </w:r>
+      <w:r>
+        <w:rPr>
+          <w:sz w:val="24"/>
+        </w:rPr>
+        <w:t>ulti-criteria</w:t>
+      </w:r>
+      <w:r>
+        <w:rPr>
+          <w:rFonts w:hint="eastAsia"/>
+          <w:sz w:val="24"/>
+        </w:rPr>
+        <w:t xml:space="preserve"> query of different module information. It can achieve various function of management by setting three kinds of authority management, including administrator, teacher, and student. </w:t>
       </w:r>
     </w:p>
     <w:p>
@@ -1252,36 +1375,84 @@
           <w:rFonts w:hint="eastAsia"/>
           <w:sz w:val="24"/>
         </w:rPr>
-        <w:t>This article provides a detailed introduction to the design and implementation of the entire system from several aspects such as requirement analysis, summary design, and detailed design. The system has a friendly user interface, smooth operation, good functionality, and certain application value.</w:t>
+        <w:t xml:space="preserve">The article introduces the design and realization of the whole system from the demand analysis, the outline design, detailed design and any other aspects. </w:t>
+      </w:r>
+      <w:r>
+        <w:rPr>
+          <w:sz w:val="24"/>
+        </w:rPr>
+        <w:t xml:space="preserve">The system </w:t>
+      </w:r>
+      <w:r>
+        <w:rPr>
+          <w:rFonts w:hint="eastAsia"/>
+          <w:sz w:val="24"/>
+        </w:rPr>
+        <w:t xml:space="preserve">has a </w:t>
+      </w:r>
+      <w:r>
+        <w:rPr>
+          <w:sz w:val="24"/>
+        </w:rPr>
+        <w:t>friendly</w:t>
+      </w:r>
+      <w:r>
+        <w:rPr>
+          <w:rFonts w:hint="eastAsia"/>
+          <w:sz w:val="24"/>
+        </w:rPr>
+        <w:t xml:space="preserve"> interface, </w:t>
+      </w:r>
+      <w:r>
+        <w:rPr>
+          <w:sz w:val="24"/>
+        </w:rPr>
+        <w:t xml:space="preserve">smooth operation, </w:t>
+      </w:r>
+      <w:r>
+        <w:rPr>
+          <w:rFonts w:hint="eastAsia"/>
+          <w:sz w:val="24"/>
+        </w:rPr>
+        <w:t xml:space="preserve">good </w:t>
+      </w:r>
+      <w:r>
+        <w:rPr>
+          <w:sz w:val="24"/>
+        </w:rPr>
+        <w:t xml:space="preserve">function, </w:t>
+      </w:r>
+      <w:r>
+        <w:rPr>
+          <w:rFonts w:hint="eastAsia"/>
+          <w:sz w:val="24"/>
+        </w:rPr>
+        <w:t xml:space="preserve">which is provided with a </w:t>
+      </w:r>
+      <w:r>
+        <w:rPr>
+          <w:sz w:val="24"/>
+        </w:rPr>
+        <w:t>certain value</w:t>
+      </w:r>
+      <w:r>
+        <w:rPr>
+          <w:rFonts w:hint="eastAsia"/>
+          <w:sz w:val="24"/>
+        </w:rPr>
+        <w:t xml:space="preserve"> for using</w:t>
+      </w:r>
+      <w:r>
+        <w:rPr>
+          <w:sz w:val="24"/>
+        </w:rPr>
+        <w:t>.</w:t>
       </w:r>
     </w:p>
     <w:p>
       <w:pPr>
         <w:spacing w:line="360" w:lineRule="exact"/>
-        <w:rPr>
-          <w:rFonts w:hint="eastAsia"/>
-        </w:rPr>
-      </w:pPr>
-      <w:r>
-        <w:rPr>
-          <w:rFonts w:hint="eastAsia"/>
-          <w:b/>
-          <w:kern w:val="0"/>
-          <w:sz w:val="24"/>
-        </w:rPr>
-        <w:t xml:space="preserve">Keywords: </w:t>
-      </w:r>
-      <w:r>
-        <w:rPr>
-          <w:rFonts w:hint="eastAsia"/>
-        </w:rPr>
-        <w:t xml:space="preserve"> </w:t>
-      </w:r>
-    </w:p>
-    <w:p>
-      <w:pPr>
-        <w:spacing w:line="360" w:lineRule="exact"/>
-        <w:ind w:firstLine="420" w:firstLineChars="0"/>
+        <w:ind w:firstLine="482" w:firstLineChars="200"/>
         <w:rPr>
           <w:rStyle w:val="18"/>
           <w:rFonts w:hint="eastAsia" w:eastAsia="宋体"/>
@@ -1291,53 +1462,15 @@
       <w:r>
         <w:rPr>
           <w:rFonts w:hint="eastAsia"/>
-          <w:sz w:val="24"/>
-          <w:lang w:val="en-US" w:eastAsia="zh-CN"/>
-        </w:rPr>
-        <w:t>Spring</w:t>
-      </w:r>
-      <w:r>
-        <w:rPr>
-          <w:rFonts w:hint="eastAsia"/>
-          <w:sz w:val="24"/>
-        </w:rPr>
-        <w:t>;</w:t>
-      </w:r>
-      <w:r>
-        <w:rPr>
-          <w:rFonts w:hint="eastAsia"/>
-          <w:sz w:val="24"/>
-          <w:lang w:val="en-US" w:eastAsia="zh-CN"/>
-        </w:rPr>
-        <w:t>VGG</w:t>
-      </w:r>
-      <w:r>
-        <w:rPr>
-          <w:rFonts w:hint="eastAsia"/>
-          <w:sz w:val="24"/>
-        </w:rPr>
-        <w:t xml:space="preserve">; Modularization; </w:t>
-      </w:r>
-      <w:r>
-        <w:rPr>
-          <w:rFonts w:hint="eastAsia"/>
-          <w:sz w:val="24"/>
-          <w:lang w:val="en-US" w:eastAsia="zh-CN"/>
-        </w:rPr>
-        <w:t>f</w:t>
-      </w:r>
-      <w:r>
-        <w:rPr>
-          <w:rFonts w:hint="eastAsia"/>
-          <w:sz w:val="24"/>
-        </w:rPr>
-        <w:t>lower recognition</w:t>
-      </w:r>
-      <w:r>
-        <w:rPr>
-          <w:rFonts w:hint="eastAsia"/>
-          <w:sz w:val="24"/>
-          <w:lang w:val="en-US" w:eastAsia="zh-CN"/>
+          <w:b/>
+          <w:kern w:val="0"/>
+          <w:sz w:val="24"/>
+        </w:rPr>
+        <w:t xml:space="preserve">Keywords: </w:t>
+      </w:r>
+      <w:r>
+        <w:rPr>
+          <w:rFonts w:hint="eastAsia"/>
         </w:rPr>
         <w:t xml:space="preserve"> </w:t>
       </w:r>
@@ -1346,7 +1479,7 @@
           <w:rFonts w:hint="eastAsia"/>
           <w:sz w:val="24"/>
         </w:rPr>
-        <w:t>management system</w:t>
+        <w:t>Java; B/S architecture; Modularization; Student records management system</w:t>
       </w:r>
     </w:p>
     <w:p>
@@ -7278,15 +7411,15 @@
           <w:sz w:val="28"/>
         </w:rPr>
       </w:pPr>
-      <w:bookmarkStart w:id="0" w:name="_Toc357365022"/>
-      <w:bookmarkStart w:id="1" w:name="_Toc358467415"/>
-      <w:bookmarkStart w:id="2" w:name="_Toc317596519"/>
-      <w:bookmarkStart w:id="3" w:name="_Toc357720718"/>
-      <w:bookmarkStart w:id="4" w:name="_Toc357345155"/>
-      <w:bookmarkStart w:id="5" w:name="_Toc317598419"/>
+      <w:bookmarkStart w:id="0" w:name="_Toc316579922"/>
+      <w:bookmarkStart w:id="1" w:name="_Toc357720718"/>
+      <w:bookmarkStart w:id="2" w:name="_Toc357365022"/>
+      <w:bookmarkStart w:id="3" w:name="_Toc317596519"/>
+      <w:bookmarkStart w:id="4" w:name="_Toc317598419"/>
+      <w:bookmarkStart w:id="5" w:name="_Toc29235259"/>
       <w:bookmarkStart w:id="6" w:name="_Toc317598236"/>
-      <w:bookmarkStart w:id="7" w:name="_Toc316579922"/>
-      <w:bookmarkStart w:id="8" w:name="_Toc29235259"/>
+      <w:bookmarkStart w:id="7" w:name="_Toc358467415"/>
+      <w:bookmarkStart w:id="8" w:name="_Toc357345155"/>
       <w:r>
         <w:rPr>
           <w:rFonts w:hint="eastAsia"/>
@@ -7315,15 +7448,15 @@
           <w:b/>
         </w:rPr>
       </w:pPr>
-      <w:bookmarkStart w:id="9" w:name="_Toc317598420"/>
-      <w:bookmarkStart w:id="10" w:name="_Toc317596520"/>
-      <w:bookmarkStart w:id="11" w:name="_Toc29235260"/>
-      <w:bookmarkStart w:id="12" w:name="_Toc358467416"/>
-      <w:bookmarkStart w:id="13" w:name="_Toc357720719"/>
-      <w:bookmarkStart w:id="14" w:name="_Toc317598237"/>
-      <w:bookmarkStart w:id="15" w:name="_Toc357345156"/>
+      <w:bookmarkStart w:id="9" w:name="_Toc317598237"/>
+      <w:bookmarkStart w:id="10" w:name="_Toc29235260"/>
+      <w:bookmarkStart w:id="11" w:name="_Toc358467416"/>
+      <w:bookmarkStart w:id="12" w:name="_Toc357345156"/>
+      <w:bookmarkStart w:id="13" w:name="_Toc317596520"/>
+      <w:bookmarkStart w:id="14" w:name="_Toc317598420"/>
+      <w:bookmarkStart w:id="15" w:name="_Toc357365023"/>
       <w:bookmarkStart w:id="16" w:name="_Toc316579923"/>
-      <w:bookmarkStart w:id="17" w:name="_Toc357365023"/>
+      <w:bookmarkStart w:id="17" w:name="_Toc357720719"/>
       <w:r>
         <w:rPr>
           <w:rFonts w:ascii="宋体" w:hAnsi="宋体"/>
@@ -7500,15 +7633,15 @@
           <w:b/>
         </w:rPr>
       </w:pPr>
-      <w:bookmarkStart w:id="20" w:name="_Toc29235261"/>
-      <w:bookmarkStart w:id="21" w:name="_Toc317596521"/>
-      <w:bookmarkStart w:id="22" w:name="_Toc357345157"/>
-      <w:bookmarkStart w:id="23" w:name="_Toc317598421"/>
-      <w:bookmarkStart w:id="24" w:name="_Toc357365024"/>
-      <w:bookmarkStart w:id="25" w:name="_Toc317598238"/>
-      <w:bookmarkStart w:id="26" w:name="_Toc316579924"/>
-      <w:bookmarkStart w:id="27" w:name="_Toc358467417"/>
-      <w:bookmarkStart w:id="28" w:name="_Toc357720720"/>
+      <w:bookmarkStart w:id="20" w:name="_Toc317598421"/>
+      <w:bookmarkStart w:id="21" w:name="_Toc357365024"/>
+      <w:bookmarkStart w:id="22" w:name="_Toc357720720"/>
+      <w:bookmarkStart w:id="23" w:name="_Toc317598238"/>
+      <w:bookmarkStart w:id="24" w:name="_Toc29235261"/>
+      <w:bookmarkStart w:id="25" w:name="_Toc316579924"/>
+      <w:bookmarkStart w:id="26" w:name="_Toc358467417"/>
+      <w:bookmarkStart w:id="27" w:name="_Toc317596521"/>
+      <w:bookmarkStart w:id="28" w:name="_Toc357345157"/>
       <w:r>
         <w:rPr>
           <w:rFonts w:ascii="宋体" w:hAnsi="宋体"/>
@@ -7621,15 +7754,15 @@
           <w:b/>
         </w:rPr>
       </w:pPr>
-      <w:bookmarkStart w:id="29" w:name="_Toc317598239"/>
-      <w:bookmarkStart w:id="30" w:name="_Toc317596522"/>
-      <w:bookmarkStart w:id="31" w:name="_Toc317598422"/>
-      <w:bookmarkStart w:id="32" w:name="_Toc357720721"/>
-      <w:bookmarkStart w:id="33" w:name="_Toc29235262"/>
-      <w:bookmarkStart w:id="34" w:name="_Toc357365025"/>
-      <w:bookmarkStart w:id="35" w:name="_Toc316579925"/>
-      <w:bookmarkStart w:id="36" w:name="_Toc357345158"/>
-      <w:bookmarkStart w:id="37" w:name="_Toc358467418"/>
+      <w:bookmarkStart w:id="29" w:name="_Toc29235262"/>
+      <w:bookmarkStart w:id="30" w:name="_Toc317598422"/>
+      <w:bookmarkStart w:id="31" w:name="_Toc316579925"/>
+      <w:bookmarkStart w:id="32" w:name="_Toc357345158"/>
+      <w:bookmarkStart w:id="33" w:name="_Toc358467418"/>
+      <w:bookmarkStart w:id="34" w:name="_Toc317596522"/>
+      <w:bookmarkStart w:id="35" w:name="_Toc317598239"/>
+      <w:bookmarkStart w:id="36" w:name="_Toc357365025"/>
+      <w:bookmarkStart w:id="37" w:name="_Toc357720721"/>
       <w:r>
         <w:rPr>
           <w:rFonts w:ascii="宋体" w:hAnsi="宋体"/>
@@ -7714,15 +7847,15 @@
           <w:sz w:val="28"/>
         </w:rPr>
       </w:pPr>
-      <w:bookmarkStart w:id="38" w:name="_Toc316579933"/>
-      <w:bookmarkStart w:id="39" w:name="_Toc29235270"/>
-      <w:bookmarkStart w:id="40" w:name="_Toc317596530"/>
-      <w:bookmarkStart w:id="41" w:name="_Toc317598247"/>
-      <w:bookmarkStart w:id="42" w:name="_Toc317598430"/>
+      <w:bookmarkStart w:id="38" w:name="_Toc317598247"/>
+      <w:bookmarkStart w:id="39" w:name="_Toc317598430"/>
+      <w:bookmarkStart w:id="40" w:name="_Toc316579933"/>
+      <w:bookmarkStart w:id="41" w:name="_Toc29235270"/>
+      <w:bookmarkStart w:id="42" w:name="_Toc317596530"/>
       <w:bookmarkStart w:id="43" w:name="_Toc358467419"/>
-      <w:bookmarkStart w:id="44" w:name="_Toc357365026"/>
+      <w:bookmarkStart w:id="44" w:name="_Toc357345159"/>
       <w:bookmarkStart w:id="45" w:name="_Toc357720722"/>
-      <w:bookmarkStart w:id="46" w:name="_Toc357345159"/>
+      <w:bookmarkStart w:id="46" w:name="_Toc357365026"/>
       <w:r>
         <w:rPr>
           <w:rFonts w:hint="eastAsia"/>
@@ -7759,15 +7892,15 @@
           <w:b/>
         </w:rPr>
       </w:pPr>
-      <w:bookmarkStart w:id="47" w:name="_Toc357365027"/>
-      <w:bookmarkStart w:id="48" w:name="_Toc358467420"/>
-      <w:bookmarkStart w:id="49" w:name="_Toc317598431"/>
-      <w:bookmarkStart w:id="50" w:name="_Toc357345160"/>
+      <w:bookmarkStart w:id="47" w:name="_Toc357345160"/>
+      <w:bookmarkStart w:id="48" w:name="_Toc357720723"/>
+      <w:bookmarkStart w:id="49" w:name="_Toc357365027"/>
+      <w:bookmarkStart w:id="50" w:name="_Toc317598431"/>
       <w:bookmarkStart w:id="51" w:name="_Toc317596531"/>
-      <w:bookmarkStart w:id="52" w:name="_Toc316579934"/>
-      <w:bookmarkStart w:id="53" w:name="_Toc29235271"/>
-      <w:bookmarkStart w:id="54" w:name="_Toc317598248"/>
-      <w:bookmarkStart w:id="55" w:name="_Toc357720723"/>
+      <w:bookmarkStart w:id="52" w:name="_Toc358467420"/>
+      <w:bookmarkStart w:id="53" w:name="_Toc317598248"/>
+      <w:bookmarkStart w:id="54" w:name="_Toc316579934"/>
+      <w:bookmarkStart w:id="55" w:name="_Toc29235271"/>
       <w:r>
         <w:rPr>
           <w:rFonts w:hint="eastAsia" w:ascii="宋体" w:hAnsi="宋体"/>
@@ -7906,10 +8039,10 @@
           <w:b/>
         </w:rPr>
       </w:pPr>
-      <w:bookmarkStart w:id="56" w:name="_Toc357720724"/>
-      <w:bookmarkStart w:id="57" w:name="_Toc358467421"/>
+      <w:bookmarkStart w:id="56" w:name="_Toc357365029"/>
+      <w:bookmarkStart w:id="57" w:name="_Toc357720724"/>
       <w:bookmarkStart w:id="58" w:name="_Toc357345162"/>
-      <w:bookmarkStart w:id="59" w:name="_Toc357365029"/>
+      <w:bookmarkStart w:id="59" w:name="_Toc358467421"/>
       <w:r>
         <w:rPr>
           <w:rFonts w:hint="eastAsia" w:ascii="宋体" w:hAnsi="宋体"/>
@@ -8026,8 +8159,8 @@
         </w:rPr>
       </w:pPr>
       <w:bookmarkStart w:id="60" w:name="_Toc357345163"/>
-      <w:bookmarkStart w:id="61" w:name="_Toc357720725"/>
-      <w:bookmarkStart w:id="62" w:name="_Toc358467422"/>
+      <w:bookmarkStart w:id="61" w:name="_Toc358467422"/>
+      <w:bookmarkStart w:id="62" w:name="_Toc357720725"/>
       <w:bookmarkStart w:id="63" w:name="_Toc357365030"/>
       <w:r>
         <w:rPr>
@@ -8206,15 +8339,15 @@
           <w:b/>
         </w:rPr>
       </w:pPr>
-      <w:bookmarkStart w:id="64" w:name="_Toc358467423"/>
-      <w:bookmarkStart w:id="65" w:name="_Toc357720726"/>
-      <w:bookmarkStart w:id="66" w:name="_Toc317598252"/>
-      <w:bookmarkStart w:id="67" w:name="_Toc357345164"/>
-      <w:bookmarkStart w:id="68" w:name="_Toc317596535"/>
-      <w:bookmarkStart w:id="69" w:name="_Toc357365031"/>
-      <w:bookmarkStart w:id="70" w:name="_Toc317598435"/>
-      <w:bookmarkStart w:id="71" w:name="_Toc29235275"/>
-      <w:bookmarkStart w:id="72" w:name="_Toc316579938"/>
+      <w:bookmarkStart w:id="64" w:name="_Toc317598252"/>
+      <w:bookmarkStart w:id="65" w:name="_Toc316579938"/>
+      <w:bookmarkStart w:id="66" w:name="_Toc357345164"/>
+      <w:bookmarkStart w:id="67" w:name="_Toc317596535"/>
+      <w:bookmarkStart w:id="68" w:name="_Toc317598435"/>
+      <w:bookmarkStart w:id="69" w:name="_Toc358467423"/>
+      <w:bookmarkStart w:id="70" w:name="_Toc357365031"/>
+      <w:bookmarkStart w:id="71" w:name="_Toc357720726"/>
+      <w:bookmarkStart w:id="72" w:name="_Toc29235275"/>
       <w:r>
         <w:rPr>
           <w:rFonts w:hint="eastAsia" w:ascii="宋体" w:hAnsi="宋体"/>
@@ -8278,10 +8411,10 @@
           <w:b/>
         </w:rPr>
       </w:pPr>
-      <w:bookmarkStart w:id="73" w:name="_Toc357720727"/>
-      <w:bookmarkStart w:id="74" w:name="_Toc358467424"/>
-      <w:bookmarkStart w:id="75" w:name="_Toc357345165"/>
-      <w:bookmarkStart w:id="76" w:name="_Toc357365032"/>
+      <w:bookmarkStart w:id="73" w:name="_Toc357345165"/>
+      <w:bookmarkStart w:id="74" w:name="_Toc357365032"/>
+      <w:bookmarkStart w:id="75" w:name="_Toc357720727"/>
+      <w:bookmarkStart w:id="76" w:name="_Toc358467424"/>
       <w:r>
         <w:rPr>
           <w:rFonts w:hint="eastAsia" w:ascii="宋体" w:hAnsi="宋体"/>
@@ -8458,8 +8591,8 @@
           <w:b/>
         </w:rPr>
       </w:pPr>
-      <w:bookmarkStart w:id="77" w:name="_Toc357345166"/>
-      <w:bookmarkStart w:id="78" w:name="_Toc358467425"/>
+      <w:bookmarkStart w:id="77" w:name="_Toc358467425"/>
+      <w:bookmarkStart w:id="78" w:name="_Toc357345166"/>
       <w:bookmarkStart w:id="79" w:name="_Toc357720728"/>
       <w:bookmarkStart w:id="80" w:name="_Toc357365033"/>
       <w:r>
@@ -8615,10 +8748,10 @@
           <w:b/>
         </w:rPr>
       </w:pPr>
-      <w:bookmarkStart w:id="81" w:name="_Toc357345167"/>
-      <w:bookmarkStart w:id="82" w:name="_Toc358467426"/>
+      <w:bookmarkStart w:id="81" w:name="_Toc357365034"/>
+      <w:bookmarkStart w:id="82" w:name="_Toc357345167"/>
       <w:bookmarkStart w:id="83" w:name="_Toc357720729"/>
-      <w:bookmarkStart w:id="84" w:name="_Toc357365034"/>
+      <w:bookmarkStart w:id="84" w:name="_Toc358467426"/>
       <w:r>
         <w:rPr>
           <w:rFonts w:hint="eastAsia" w:ascii="宋体" w:hAnsi="宋体"/>
@@ -8677,13 +8810,13 @@
           <w:b/>
         </w:rPr>
       </w:pPr>
-      <w:bookmarkStart w:id="85" w:name="_Toc317598253"/>
-      <w:bookmarkStart w:id="86" w:name="_Toc317598436"/>
-      <w:bookmarkStart w:id="87" w:name="_Toc317596536"/>
+      <w:bookmarkStart w:id="85" w:name="_Toc317596536"/>
+      <w:bookmarkStart w:id="86" w:name="_Toc317598253"/>
+      <w:bookmarkStart w:id="87" w:name="_Toc317598436"/>
       <w:bookmarkStart w:id="88" w:name="_Toc357345168"/>
-      <w:bookmarkStart w:id="89" w:name="_Toc357720730"/>
-      <w:bookmarkStart w:id="90" w:name="_Toc357365035"/>
-      <w:bookmarkStart w:id="91" w:name="_Toc358467427"/>
+      <w:bookmarkStart w:id="89" w:name="_Toc358467427"/>
+      <w:bookmarkStart w:id="90" w:name="_Toc357720730"/>
+      <w:bookmarkStart w:id="91" w:name="_Toc357365035"/>
       <w:r>
         <w:rPr>
           <w:rFonts w:hint="eastAsia" w:ascii="宋体" w:hAnsi="宋体"/>
@@ -8874,8 +9007,8 @@
           <w:b/>
         </w:rPr>
       </w:pPr>
-      <w:bookmarkStart w:id="94" w:name="_Toc357720767"/>
-      <w:bookmarkStart w:id="95" w:name="_Toc358467458"/>
+      <w:bookmarkStart w:id="94" w:name="_Toc358467458"/>
+      <w:bookmarkStart w:id="95" w:name="_Toc357720767"/>
       <w:r>
         <w:rPr>
           <w:rFonts w:hint="eastAsia" w:ascii="宋体" w:hAnsi="宋体"/>
@@ -8946,8 +9079,8 @@
           <w:b/>
         </w:rPr>
       </w:pPr>
-      <w:bookmarkStart w:id="96" w:name="_Toc358467459"/>
-      <w:bookmarkStart w:id="97" w:name="_Toc357720768"/>
+      <w:bookmarkStart w:id="96" w:name="_Toc357720768"/>
+      <w:bookmarkStart w:id="97" w:name="_Toc358467459"/>
       <w:r>
         <w:rPr>
           <w:rFonts w:hint="eastAsia" w:ascii="宋体" w:hAnsi="宋体"/>
@@ -9018,8 +9151,8 @@
           <w:b/>
         </w:rPr>
       </w:pPr>
-      <w:bookmarkStart w:id="98" w:name="_Toc357720769"/>
-      <w:bookmarkStart w:id="99" w:name="_Toc358467460"/>
+      <w:bookmarkStart w:id="98" w:name="_Toc358467460"/>
+      <w:bookmarkStart w:id="99" w:name="_Toc357720769"/>
       <w:r>
         <w:rPr>
           <w:rFonts w:hint="eastAsia" w:ascii="宋体" w:hAnsi="宋体"/>
@@ -9404,17 +9537,87 @@
     </w:p>
     <w:p>
       <w:pPr>
+        <w:pStyle w:val="2"/>
+        <w:spacing w:before="156" w:beforeLines="50" w:after="156" w:afterLines="50" w:line="360" w:lineRule="exact"/>
+        <w:rPr>
+          <w:rFonts w:hint="eastAsia"/>
+          <w:b/>
+          <w:sz w:val="28"/>
+        </w:rPr>
+      </w:pPr>
+      <w:bookmarkStart w:id="100" w:name="_Toc358467461"/>
+      <w:bookmarkStart w:id="101" w:name="_Toc357345231"/>
+      <w:bookmarkStart w:id="102" w:name="_Toc357720770"/>
+      <w:bookmarkStart w:id="103" w:name="_Toc357365098"/>
+      <w:r>
+        <w:rPr>
+          <w:rFonts w:hint="eastAsia"/>
+          <w:b/>
+          <w:sz w:val="28"/>
+        </w:rPr>
+        <w:t>6 总结与展望</w:t>
+      </w:r>
+      <w:bookmarkEnd w:id="100"/>
+      <w:bookmarkEnd w:id="101"/>
+      <w:bookmarkEnd w:id="102"/>
+      <w:bookmarkEnd w:id="103"/>
+    </w:p>
+    <w:p>
+      <w:pPr>
+        <w:ind w:firstLine="480" w:firstLineChars="200"/>
         <w:jc w:val="left"/>
         <w:rPr>
-          <w:rFonts w:hint="eastAsia" w:ascii="宋体" w:hAnsi="宋体"/>
-          <w:sz w:val="24"/>
-        </w:rPr>
-      </w:pPr>
-      <w:bookmarkStart w:id="100" w:name="_Toc316579959"/>
-      <w:bookmarkStart w:id="101" w:name="_Toc317596558"/>
-      <w:bookmarkStart w:id="102" w:name="_Toc29235297"/>
-      <w:bookmarkStart w:id="103" w:name="_Toc317598458"/>
-      <w:bookmarkStart w:id="104" w:name="_Toc317598275"/>
+          <w:rFonts w:hint="eastAsia"/>
+          <w:sz w:val="24"/>
+        </w:rPr>
+      </w:pPr>
+      <w:r>
+        <w:rPr>
+          <w:rFonts w:hint="eastAsia"/>
+          <w:sz w:val="24"/>
+        </w:rPr>
+        <w:t>本系统基于B/S架构体系进行开发，采用Java语言进行编写，结合JSP技术实现基于Web的学生成绩管理系统的功能，整个系统的开发结构是按照软件工程设计思想进行，主要有可行性分析、需求分析、概要设计、详细设计、软件测试和系统实现，该系统总体上达到了整个系统功能需求，其中包括学生信息管理、成绩管理、班级管理、课程管理等，实现了以Internet网络为核心，通过数据库对采集的学生信息进行及时高效的管理。</w:t>
+      </w:r>
+    </w:p>
+    <w:p>
+      <w:pPr>
+        <w:ind w:firstLine="480" w:firstLineChars="200"/>
+        <w:jc w:val="left"/>
+        <w:rPr>
+          <w:rFonts w:hint="eastAsia" w:ascii="宋体" w:hAnsi="宋体"/>
+          <w:sz w:val="24"/>
+        </w:rPr>
+      </w:pPr>
+      <w:r>
+        <w:rPr>
+          <w:rFonts w:hint="eastAsia"/>
+          <w:sz w:val="24"/>
+        </w:rPr>
+        <w:t>系统总体上来说功能需求初步实现，系统层次分明，结构还算清晰，当然，该系统还有些不尽人意的地方，比如进一步优化DIV+CSS样式设计，改善用户界面，增强用户的使用体验度；使用更高效的系统开发平台；优化出错处理方案，增加系统数据定期备份等部分功能，这些都有待后期的进一步改进。</w:t>
+      </w:r>
+    </w:p>
+    <w:p>
+      <w:pPr>
+        <w:jc w:val="left"/>
+        <w:rPr>
+          <w:rFonts w:hint="eastAsia" w:ascii="宋体" w:hAnsi="宋体"/>
+          <w:sz w:val="24"/>
+        </w:rPr>
+      </w:pPr>
+      <w:bookmarkStart w:id="104" w:name="_Toc317596558"/>
+      <w:bookmarkStart w:id="105" w:name="_Toc316579959"/>
+      <w:bookmarkStart w:id="106" w:name="_Toc317598458"/>
+      <w:bookmarkStart w:id="107" w:name="_Toc317598275"/>
+      <w:bookmarkStart w:id="108" w:name="_Toc29235297"/>
+    </w:p>
+    <w:p>
+      <w:pPr>
+        <w:jc w:val="left"/>
+        <w:rPr>
+          <w:rFonts w:hint="eastAsia" w:ascii="宋体" w:hAnsi="宋体"/>
+          <w:sz w:val="24"/>
+        </w:rPr>
+      </w:pPr>
     </w:p>
     <w:p>
       <w:pPr>
@@ -9470,44 +9673,30 @@
         <w:rPr>
           <w:rFonts w:hint="eastAsia" w:ascii="宋体" w:hAnsi="宋体"/>
           <w:b/>
+          <w:szCs w:val="24"/>
+        </w:rPr>
+      </w:pPr>
+      <w:bookmarkStart w:id="109" w:name="_Toc357365099"/>
+      <w:bookmarkStart w:id="110" w:name="_Toc357345232"/>
+      <w:bookmarkStart w:id="111" w:name="_Toc357720771"/>
+      <w:bookmarkStart w:id="112" w:name="_Toc358467462"/>
+      <w:r>
+        <w:rPr>
+          <w:rFonts w:hint="eastAsia" w:ascii="宋体" w:hAnsi="宋体"/>
+          <w:b/>
           <w:sz w:val="28"/>
           <w:szCs w:val="28"/>
         </w:rPr>
-      </w:pPr>
-      <w:bookmarkStart w:id="105" w:name="_Toc357720771"/>
-      <w:bookmarkStart w:id="106" w:name="_Toc357365099"/>
-      <w:bookmarkStart w:id="107" w:name="_Toc357345232"/>
-      <w:bookmarkStart w:id="108" w:name="_Toc358467462"/>
-    </w:p>
-    <w:p>
-      <w:pPr>
-        <w:pStyle w:val="2"/>
-        <w:spacing w:before="156" w:beforeLines="50" w:after="156" w:afterLines="50" w:line="360" w:lineRule="exact"/>
-        <w:ind w:firstLine="561"/>
-        <w:jc w:val="center"/>
-        <w:rPr>
-          <w:rFonts w:hint="eastAsia" w:ascii="宋体" w:hAnsi="宋体"/>
-          <w:b/>
-          <w:szCs w:val="24"/>
-        </w:rPr>
-      </w:pPr>
-      <w:r>
-        <w:rPr>
-          <w:rFonts w:hint="eastAsia" w:ascii="宋体" w:hAnsi="宋体"/>
-          <w:b/>
-          <w:sz w:val="28"/>
-          <w:szCs w:val="28"/>
-        </w:rPr>
         <w:t xml:space="preserve">参 考 </w:t>
       </w:r>
-      <w:bookmarkEnd w:id="100"/>
-      <w:bookmarkEnd w:id="101"/>
-      <w:bookmarkEnd w:id="102"/>
-      <w:bookmarkEnd w:id="103"/>
       <w:bookmarkEnd w:id="104"/>
       <w:bookmarkEnd w:id="105"/>
       <w:bookmarkEnd w:id="106"/>
       <w:bookmarkEnd w:id="107"/>
+      <w:bookmarkEnd w:id="108"/>
+      <w:bookmarkEnd w:id="109"/>
+      <w:bookmarkEnd w:id="110"/>
+      <w:bookmarkEnd w:id="111"/>
       <w:r>
         <w:rPr>
           <w:rFonts w:hint="eastAsia" w:ascii="宋体" w:hAnsi="宋体"/>
@@ -9517,7 +9706,7 @@
         </w:rPr>
         <w:t>文 献</w:t>
       </w:r>
-      <w:bookmarkEnd w:id="108"/>
+      <w:bookmarkEnd w:id="112"/>
     </w:p>
     <w:p>
       <w:pPr>
@@ -9546,17 +9735,7 @@
           <w:kern w:val="0"/>
           <w:sz w:val="24"/>
         </w:rPr>
-        <w:t>[1]</w:t>
-      </w:r>
-      <w:r>
-        <w:rPr>
-          <w:rFonts w:hint="eastAsia"/>
-          <w:snapToGrid w:val="0"/>
-          <w:kern w:val="0"/>
-          <w:sz w:val="24"/>
-          <w:lang w:val="en-US" w:eastAsia="zh-CN"/>
-        </w:rPr>
-        <w:t>王松编著</w:t>
+        <w:t>[1]余华凌</w:t>
       </w:r>
       <w:r>
         <w:rPr>
@@ -9573,37 +9752,8 @@
           <w:snapToGrid w:val="0"/>
           <w:kern w:val="0"/>
           <w:sz w:val="24"/>
-          <w:lang w:val="en-US" w:eastAsia="zh-CN"/>
-        </w:rPr>
-        <w:t>Spring+Vue全栈开发实战</w:t>
-      </w:r>
-      <w:r>
-        <w:rPr>
-          <w:rFonts w:hint="eastAsia"/>
-          <w:snapToGrid w:val="0"/>
-          <w:kern w:val="0"/>
-          <w:sz w:val="24"/>
-        </w:rPr>
-        <w:t>[</w:t>
-      </w:r>
-      <w:r>
-        <w:rPr>
-          <w:rFonts w:hint="eastAsia"/>
-          <w:snapToGrid w:val="0"/>
-          <w:kern w:val="0"/>
-          <w:sz w:val="24"/>
-          <w:lang w:val="en-US" w:eastAsia="zh-CN"/>
-        </w:rPr>
-        <w:t>M</w:t>
-      </w:r>
-      <w:r>
-        <w:rPr>
-          <w:rFonts w:hint="eastAsia"/>
-          <w:snapToGrid w:val="0"/>
-          <w:kern w:val="0"/>
-          <w:sz w:val="24"/>
-        </w:rPr>
-        <w:t>]</w:t>
+        </w:rPr>
+        <w:t>基于Web学生信息管理系统的设计与实现[J]</w:t>
       </w:r>
       <w:r>
         <w:rPr>
@@ -9616,32 +9766,12 @@
       </w:r>
       <w:r>
         <w:rPr>
-          <w:rFonts w:hint="eastAsia" w:ascii="宋体" w:hAnsi="宋体"/>
-          <w:snapToGrid w:val="0"/>
-          <w:kern w:val="0"/>
-          <w:sz w:val="24"/>
-          <w:lang w:val="en-US" w:eastAsia="zh-CN"/>
-        </w:rPr>
-        <w:t>北京：清华大学出版社</w:t>
-      </w:r>
-      <w:r>
-        <w:rPr>
-          <w:rFonts w:hint="eastAsia"/>
-          <w:snapToGrid w:val="0"/>
-          <w:kern w:val="0"/>
-          <w:sz w:val="24"/>
-        </w:rPr>
-        <w:t>，20</w:t>
-      </w:r>
-      <w:r>
-        <w:rPr>
-          <w:rFonts w:hint="eastAsia"/>
-          <w:snapToGrid w:val="0"/>
-          <w:kern w:val="0"/>
-          <w:sz w:val="24"/>
-          <w:lang w:val="en-US" w:eastAsia="zh-CN"/>
-        </w:rPr>
-        <w:t>19</w:t>
+          <w:rFonts w:hint="eastAsia"/>
+          <w:snapToGrid w:val="0"/>
+          <w:kern w:val="0"/>
+          <w:sz w:val="24"/>
+        </w:rPr>
+        <w:t>江西科学，2005，23（6）：755</w:t>
       </w:r>
       <w:r>
         <w:rPr>
@@ -10932,8 +11062,8 @@
         </w:rPr>
         <w:t>2005</w:t>
       </w:r>
-      <w:bookmarkStart w:id="109" w:name="OLE_LINK4"/>
-      <w:bookmarkStart w:id="110" w:name="OLE_LINK5"/>
+      <w:bookmarkStart w:id="113" w:name="OLE_LINK5"/>
+      <w:bookmarkStart w:id="114" w:name="OLE_LINK4"/>
       <w:r>
         <w:rPr>
           <w:rFonts w:hint="eastAsia" w:ascii="宋体" w:hAnsi="宋体"/>
@@ -11019,8 +11149,8 @@
         </w:rPr>
         <w:t>清华大学出版社，2009</w:t>
       </w:r>
-      <w:bookmarkEnd w:id="109"/>
-      <w:bookmarkEnd w:id="110"/>
+      <w:bookmarkEnd w:id="113"/>
+      <w:bookmarkEnd w:id="114"/>
       <w:r>
         <w:rPr>
           <w:rFonts w:hint="eastAsia" w:ascii="宋体" w:hAnsi="宋体"/>
@@ -11595,15 +11725,15 @@
           <w:szCs w:val="24"/>
         </w:rPr>
       </w:pPr>
-      <w:bookmarkStart w:id="111" w:name="_Toc358467463"/>
-      <w:bookmarkStart w:id="112" w:name="_Toc316579958"/>
-      <w:bookmarkStart w:id="113" w:name="_Toc317596557"/>
-      <w:bookmarkStart w:id="114" w:name="_Toc29235296"/>
-      <w:bookmarkStart w:id="115" w:name="_Toc317598457"/>
+      <w:bookmarkStart w:id="115" w:name="_Toc29235296"/>
       <w:bookmarkStart w:id="116" w:name="_Toc357345233"/>
-      <w:bookmarkStart w:id="117" w:name="_Toc357365100"/>
-      <w:bookmarkStart w:id="118" w:name="_Toc317598274"/>
-      <w:bookmarkStart w:id="119" w:name="_Toc357720772"/>
+      <w:bookmarkStart w:id="117" w:name="_Toc317598274"/>
+      <w:bookmarkStart w:id="118" w:name="_Toc357365100"/>
+      <w:bookmarkStart w:id="119" w:name="_Toc317596557"/>
+      <w:bookmarkStart w:id="120" w:name="_Toc358467463"/>
+      <w:bookmarkStart w:id="121" w:name="_Toc316579958"/>
+      <w:bookmarkStart w:id="122" w:name="_Toc357720772"/>
+      <w:bookmarkStart w:id="123" w:name="_Toc317598457"/>
       <w:r>
         <w:rPr>
           <w:rFonts w:hint="eastAsia" w:ascii="宋体" w:hAnsi="宋体"/>
@@ -11613,15 +11743,15 @@
         </w:rPr>
         <w:t>致 谢</w:t>
       </w:r>
-      <w:bookmarkEnd w:id="111"/>
-      <w:bookmarkEnd w:id="112"/>
-      <w:bookmarkEnd w:id="113"/>
-      <w:bookmarkEnd w:id="114"/>
       <w:bookmarkEnd w:id="115"/>
       <w:bookmarkEnd w:id="116"/>
       <w:bookmarkEnd w:id="117"/>
       <w:bookmarkEnd w:id="118"/>
       <w:bookmarkEnd w:id="119"/>
+      <w:bookmarkEnd w:id="120"/>
+      <w:bookmarkEnd w:id="121"/>
+      <w:bookmarkEnd w:id="122"/>
+      <w:bookmarkEnd w:id="123"/>
     </w:p>
     <w:p>
       <w:pPr>
